--- a/Credits assets.docx
+++ b/Credits assets.docx
@@ -2,6 +2,38 @@
 <file path=word/document.xml><?xml version="1.0" encoding="utf-8"?>
 <w:document xmlns:wpc="http://schemas.microsoft.com/office/word/2010/wordprocessingCanvas" xmlns:mc="http://schemas.openxmlformats.org/markup-compatibility/2006" xmlns:o="urn:schemas-microsoft-com:office:office" xmlns:r="http://schemas.openxmlformats.org/officeDocument/2006/relationships" xmlns:m="http://schemas.openxmlformats.org/officeDocument/2006/math" xmlns:v="urn:schemas-microsoft-com:vml" xmlns:wp="http://schemas.openxmlformats.org/drawingml/2006/wordprocessingDrawing" xmlns:w="http://schemas.openxmlformats.org/wordprocessingml/2006/main" xmlns:wpg="http://schemas.microsoft.com/office/word/2010/wordprocessingGroup" xmlns:wpi="http://schemas.microsoft.com/office/word/2010/wordprocessingInk" xmlns:a="http://schemas.openxmlformats.org/drawingml/2006/main" xmlns:wne="http://schemas.microsoft.com/office/word/2006/wordml" xmlns:wps="http://schemas.microsoft.com/office/word/2010/wordprocessingShape" xmlns:w10="urn:schemas-microsoft-com:office:word" xmlns:wp14="http://schemas.microsoft.com/office/word/2010/wordprocessingDrawing" xmlns:w14="http://schemas.microsoft.com/office/word/2010/wordml" xmlns:w15="http://schemas.microsoft.com/office/word/2012/wordml" xmlns:w16cex="http://schemas.microsoft.com/office/word/2018/wordml/cex" xmlns:w16cid="http://schemas.microsoft.com/office/word/2016/wordml/cid" xmlns:w16="http://schemas.microsoft.com/office/word/2018/wordml" xmlns:w16sdtdh="http://schemas.microsoft.com/office/word/2020/wordml/sdtdatahash" xmlns:w16se="http://schemas.microsoft.com/office/word/2015/wordml/symex" mc:Ignorable="w14 w15 w16se w16cid w16 w16cex w16sdtdh wp14">
   <w:body>
+    <w:p>
+      <w:pPr>
+        <w:pBdr/>
+        <w:tabs>
+          <w:tab w:val="left" w:leader="none" w:pos="2381"/>
+        </w:tabs>
+        <w:spacing w:line="360" w:lineRule="auto"/>
+        <w:ind/>
+        <w:jc w:val="both"/>
+        <w:rPr>
+          <w:sz w:val="24"/>
+          <w:szCs w:val="24"/>
+          <w:highlight w:val="none"/>
+        </w:rPr>
+      </w:pPr>
+      <w:r>
+        <w:rPr>
+          <w:sz w:val="24"/>
+          <w:szCs w:val="24"/>
+          <w:highlight w:val="none"/>
+          <w:lang w:val="undefined"/>
+        </w:rPr>
+        <w:t xml:space="preserve">Created by Javier Morales for the Godot Wild Jam #71</w:t>
+      </w:r>
+      <w:r>
+        <w:rPr>
+          <w:sz w:val="24"/>
+          <w:szCs w:val="24"/>
+          <w:highlight w:val="none"/>
+        </w:rPr>
+      </w:r>
+    </w:p>
     <w:p>
       <w:pPr>
         <w:pBdr/>
@@ -33,7 +65,7 @@
       <w:hyperlink r:id="rId8" w:tooltip="http://opengameart.org/content/lpc-a-shootem-up-complete-graphic-kit" w:history="1">
         <w:r>
           <w:rPr>
-            <w:rStyle w:val="186"/>
+            <w:rStyle w:val="868"/>
             <w:sz w:val="24"/>
             <w:szCs w:val="24"/>
           </w:rPr>
@@ -41,14 +73,14 @@
         </w:r>
         <w:r>
           <w:rPr>
-            <w:rStyle w:val="186"/>
+            <w:rStyle w:val="868"/>
             <w:sz w:val="24"/>
             <w:szCs w:val="24"/>
           </w:rPr>
         </w:r>
         <w:r>
           <w:rPr>
-            <w:rStyle w:val="186"/>
+            <w:rStyle w:val="868"/>
             <w:sz w:val="24"/>
             <w:szCs w:val="24"/>
           </w:rPr>
@@ -60,27 +92,34 @@
           <w:szCs w:val="24"/>
         </w:rPr>
       </w:r>
-    </w:p>
-    <w:p>
-      <w:pPr>
-        <w:pBdr/>
-        <w:tabs>
-          <w:tab w:val="left" w:leader="none" w:pos="2381"/>
-        </w:tabs>
-        <w:spacing w:line="360" w:lineRule="auto"/>
-        <w:ind/>
-        <w:jc w:val="both"/>
-        <w:rPr>
-          <w:sz w:val="24"/>
-          <w:szCs w:val="24"/>
-        </w:rPr>
-      </w:pPr>
       <w:r>
         <w:rPr>
           <w:sz w:val="24"/>
           <w:szCs w:val="24"/>
           <w:highlight w:val="none"/>
-          <w:lang w:val="undefined"/>
+        </w:rPr>
+      </w:r>
+    </w:p>
+    <w:p>
+      <w:pPr>
+        <w:pBdr/>
+        <w:tabs>
+          <w:tab w:val="left" w:leader="none" w:pos="2381"/>
+        </w:tabs>
+        <w:spacing w:line="360" w:lineRule="auto"/>
+        <w:ind/>
+        <w:jc w:val="both"/>
+        <w:rPr>
+          <w:sz w:val="24"/>
+          <w:szCs w:val="24"/>
+          <w:highlight w:val="none"/>
+        </w:rPr>
+      </w:pPr>
+      <w:r>
+        <w:rPr>
+          <w:sz w:val="24"/>
+          <w:szCs w:val="24"/>
+          <w:highlight w:val="none"/>
         </w:rPr>
         <w:t xml:space="preserve">Bunny sprites by ToffeeCat</w:t>
       </w:r>
@@ -89,6 +128,200 @@
           <w:sz w:val="24"/>
           <w:szCs w:val="24"/>
           <w:highlight w:val="none"/>
+        </w:rPr>
+      </w:r>
+      <w:r>
+        <w:rPr>
+          <w:sz w:val="24"/>
+          <w:szCs w:val="24"/>
+        </w:rPr>
+      </w:r>
+    </w:p>
+    <w:p>
+      <w:pPr>
+        <w:pBdr/>
+        <w:tabs>
+          <w:tab w:val="left" w:leader="none" w:pos="2381"/>
+        </w:tabs>
+        <w:spacing w:line="360" w:lineRule="auto"/>
+        <w:ind/>
+        <w:jc w:val="both"/>
+        <w:rPr>
+          <w:sz w:val="24"/>
+          <w:szCs w:val="24"/>
+          <w:highlight w:val="none"/>
+          <w:lang w:val="undefined"/>
+        </w:rPr>
+      </w:pPr>
+      <w:r>
+        <w:rPr>
+          <w:sz w:val="24"/>
+          <w:szCs w:val="24"/>
+          <w:highlight w:val="none"/>
+          <w:lang w:val="undefined"/>
+        </w:rPr>
+        <w:t xml:space="preserve">Music by patrickdearteaga.com</w:t>
+      </w:r>
+      <w:r>
+        <w:rPr>
+          <w:sz w:val="24"/>
+          <w:szCs w:val="24"/>
+          <w:highlight w:val="none"/>
+        </w:rPr>
+      </w:r>
+      <w:r>
+        <w:rPr>
+          <w:sz w:val="24"/>
+          <w:szCs w:val="24"/>
+          <w:highlight w:val="none"/>
+          <w:lang w:val="undefined"/>
+        </w:rPr>
+      </w:r>
+      <w:r>
+        <w:rPr>
+          <w:sz w:val="24"/>
+          <w:szCs w:val="24"/>
+          <w:highlight w:val="none"/>
+          <w:lang w:val="undefined"/>
+        </w:rPr>
+      </w:r>
+      <w:r>
+        <w:rPr>
+          <w:sz w:val="24"/>
+          <w:szCs w:val="24"/>
+          <w:highlight w:val="none"/>
+          <w:lang w:val="undefined"/>
+        </w:rPr>
+      </w:r>
+    </w:p>
+    <w:p>
+      <w:pPr>
+        <w:pBdr/>
+        <w:tabs>
+          <w:tab w:val="left" w:leader="none" w:pos="2381"/>
+        </w:tabs>
+        <w:spacing w:line="360" w:lineRule="auto"/>
+        <w:ind/>
+        <w:jc w:val="both"/>
+        <w:rPr>
+          <w:sz w:val="24"/>
+          <w:szCs w:val="24"/>
+          <w:highlight w:val="none"/>
+          <w:lang w:val="undefined"/>
+        </w:rPr>
+      </w:pPr>
+      <w:r>
+        <w:rPr>
+          <w:sz w:val="24"/>
+          <w:szCs w:val="24"/>
+          <w:highlight w:val="none"/>
+          <w:lang w:val="undefined"/>
+        </w:rPr>
+      </w:r>
+      <w:r>
+        <w:rPr>
+          <w:sz w:val="24"/>
+          <w:szCs w:val="24"/>
+          <w:highlight w:val="none"/>
+          <w:lang w:val="undefined"/>
+        </w:rPr>
+        <w:t xml:space="preserve">UI Click Menu Hover by EminYILDIRIM -- https://freesound.org/s/611451/ -- License: Attribution 4.0</w:t>
+      </w:r>
+      <w:r>
+        <w:rPr>
+          <w:sz w:val="24"/>
+          <w:szCs w:val="24"/>
+          <w:highlight w:val="none"/>
+          <w:lang w:val="undefined"/>
+        </w:rPr>
+      </w:r>
+      <w:r>
+        <w:rPr>
+          <w:sz w:val="24"/>
+          <w:szCs w:val="24"/>
+          <w:highlight w:val="none"/>
+          <w:lang w:val="undefined"/>
+        </w:rPr>
+      </w:r>
+    </w:p>
+    <w:p>
+      <w:pPr>
+        <w:pBdr/>
+        <w:spacing/>
+        <w:ind/>
+        <w:rPr>
+          <w:highlight w:val="none"/>
+        </w:rPr>
+      </w:pPr>
+      <w:r>
+        <w:rPr>
+          <w:highlight w:val="none"/>
+        </w:rPr>
+      </w:r>
+      <w:r>
+        <w:rPr>
+          <w:highlight w:val="none"/>
+        </w:rPr>
+        <w:t xml:space="preserve">Menu UI Click 12 by Erokia -- https://freesound.org/s/470226/ -- License: Attribution 4.0</w:t>
+      </w:r>
+      <w:r>
+        <w:rPr>
+          <w:highlight w:val="none"/>
+        </w:rPr>
+      </w:r>
+      <w:r>
+        <w:rPr>
+          <w:highlight w:val="none"/>
+        </w:rPr>
+      </w:r>
+    </w:p>
+    <w:p>
+      <w:pPr>
+        <w:pBdr/>
+        <w:tabs>
+          <w:tab w:val="left" w:leader="none" w:pos="2381"/>
+        </w:tabs>
+        <w:spacing w:line="360" w:lineRule="auto"/>
+        <w:ind/>
+        <w:jc w:val="both"/>
+        <w:rPr>
+          <w:sz w:val="24"/>
+          <w:szCs w:val="24"/>
+          <w:highlight w:val="none"/>
+          <w:lang w:val="undefined"/>
+        </w:rPr>
+      </w:pPr>
+      <w:r>
+        <w:rPr>
+          <w:sz w:val="24"/>
+          <w:szCs w:val="24"/>
+          <w:highlight w:val="none"/>
+          <w:lang w:val="undefined"/>
+        </w:rPr>
+      </w:r>
+      <w:r>
+        <w:rPr>
+          <w:sz w:val="24"/>
+          <w:szCs w:val="24"/>
+          <w:highlight w:val="none"/>
+          <w:lang w:val="undefined"/>
+        </w:rPr>
+        <w:t xml:space="preserve">Menu UI Click 12 by Erokia -- https://freesound.org/s/470226/ -- License: Attribution 4.0</w:t>
+      </w:r>
+      <w:r>
+        <w:rPr>
+          <w:sz w:val="24"/>
+          <w:szCs w:val="24"/>
+          <w:highlight w:val="none"/>
+          <w:lang w:val="undefined"/>
+        </w:rPr>
+      </w:r>
+      <w:r>
+        <w:rPr>
+          <w:sz w:val="24"/>
+          <w:szCs w:val="24"/>
+          <w:highlight w:val="none"/>
+          <w:lang w:val="undefined"/>
         </w:rPr>
       </w:r>
     </w:p>
@@ -114,7 +347,6 @@
         <w:ind/>
         <w:rPr/>
       </w:pPr>
-      <w:r/>
       <w:r>
         <w:separator/>
       </w:r>
@@ -129,7 +361,6 @@
         <w:ind/>
         <w:rPr/>
       </w:pPr>
-      <w:r/>
       <w:r>
         <w:continuationSeparator/>
       </w:r>
@@ -149,7 +380,6 @@
         <w:ind/>
         <w:rPr/>
       </w:pPr>
-      <w:r/>
       <w:r>
         <w:separator/>
       </w:r>
@@ -164,7 +394,6 @@
         <w:ind/>
         <w:rPr/>
       </w:pPr>
-      <w:r/>
       <w:r>
         <w:continuationSeparator/>
       </w:r>
@@ -332,9 +561,9 @@
     <w:lsdException w:name="Bibliography" w:uiPriority="37"/>
     <w:lsdException w:name="TOC Heading" w:uiPriority="39" w:qFormat="1"/>
   </w:latentStyles>
-  <w:style w:type="table" w:styleId="11">
+  <w:style w:type="table" w:styleId="697">
     <w:name w:val="Table Grid"/>
-    <w:basedOn w:val="661"/>
+    <w:basedOn w:val="882"/>
     <w:uiPriority w:val="59"/>
     <w:pPr>
       <w:pBdr/>
@@ -531,9 +760,9 @@
       </w:tcPr>
     </w:tblStylePr>
   </w:style>
-  <w:style w:type="table" w:styleId="12">
+  <w:style w:type="table" w:styleId="698">
     <w:name w:val="Table Grid Light"/>
-    <w:basedOn w:val="661"/>
+    <w:basedOn w:val="882"/>
     <w:uiPriority w:val="59"/>
     <w:pPr>
       <w:pBdr/>
@@ -730,9 +959,9 @@
       </w:tcPr>
     </w:tblStylePr>
   </w:style>
-  <w:style w:type="table" w:styleId="13">
+  <w:style w:type="table" w:styleId="699">
     <w:name w:val="Plain Table 1"/>
-    <w:basedOn w:val="661"/>
+    <w:basedOn w:val="882"/>
     <w:uiPriority w:val="59"/>
     <w:pPr>
       <w:pBdr/>
@@ -955,9 +1184,9 @@
       </w:tcPr>
     </w:tblStylePr>
   </w:style>
-  <w:style w:type="table" w:styleId="14">
+  <w:style w:type="table" w:styleId="700">
     <w:name w:val="Plain Table 2"/>
-    <w:basedOn w:val="661"/>
+    <w:basedOn w:val="882"/>
     <w:uiPriority w:val="59"/>
     <w:pPr>
       <w:pBdr/>
@@ -1188,9 +1417,9 @@
       </w:tcPr>
     </w:tblStylePr>
   </w:style>
-  <w:style w:type="table" w:styleId="15">
+  <w:style w:type="table" w:styleId="701">
     <w:name w:val="Plain Table 3"/>
-    <w:basedOn w:val="661"/>
+    <w:basedOn w:val="882"/>
     <w:uiPriority w:val="99"/>
     <w:pPr>
       <w:pBdr/>
@@ -1418,9 +1647,9 @@
       </w:tcPr>
     </w:tblStylePr>
   </w:style>
-  <w:style w:type="table" w:styleId="16">
+  <w:style w:type="table" w:styleId="702">
     <w:name w:val="Plain Table 4"/>
-    <w:basedOn w:val="661"/>
+    <w:basedOn w:val="882"/>
     <w:uiPriority w:val="99"/>
     <w:pPr>
       <w:pBdr/>
@@ -1634,9 +1863,9 @@
       </w:tcPr>
     </w:tblStylePr>
   </w:style>
-  <w:style w:type="table" w:styleId="17">
+  <w:style w:type="table" w:styleId="703">
     <w:name w:val="Plain Table 5"/>
-    <w:basedOn w:val="661"/>
+    <w:basedOn w:val="882"/>
     <w:uiPriority w:val="99"/>
     <w:pPr>
       <w:pBdr/>
@@ -1867,9 +2096,9 @@
       </w:tcPr>
     </w:tblStylePr>
   </w:style>
-  <w:style w:type="table" w:styleId="18">
+  <w:style w:type="table" w:styleId="704">
     <w:name w:val="Grid Table 1 Light"/>
-    <w:basedOn w:val="661"/>
+    <w:basedOn w:val="882"/>
     <w:uiPriority w:val="99"/>
     <w:pPr>
       <w:pBdr/>
@@ -2090,9 +2319,9 @@
       </w:tcPr>
     </w:tblStylePr>
   </w:style>
-  <w:style w:type="table" w:styleId="19">
+  <w:style w:type="table" w:styleId="705">
     <w:name w:val="Grid Table 1 Light - Accent 1"/>
-    <w:basedOn w:val="661"/>
+    <w:basedOn w:val="882"/>
     <w:uiPriority w:val="99"/>
     <w:pPr>
       <w:pBdr/>
@@ -2313,9 +2542,9 @@
       </w:tcPr>
     </w:tblStylePr>
   </w:style>
-  <w:style w:type="table" w:styleId="20">
+  <w:style w:type="table" w:styleId="706">
     <w:name w:val="Grid Table 1 Light - Accent 2"/>
-    <w:basedOn w:val="661"/>
+    <w:basedOn w:val="882"/>
     <w:uiPriority w:val="99"/>
     <w:pPr>
       <w:pBdr/>
@@ -2536,9 +2765,9 @@
       </w:tcPr>
     </w:tblStylePr>
   </w:style>
-  <w:style w:type="table" w:styleId="21">
+  <w:style w:type="table" w:styleId="707">
     <w:name w:val="Grid Table 1 Light - Accent 3"/>
-    <w:basedOn w:val="661"/>
+    <w:basedOn w:val="882"/>
     <w:uiPriority w:val="99"/>
     <w:pPr>
       <w:pBdr/>
@@ -2759,9 +2988,9 @@
       </w:tcPr>
     </w:tblStylePr>
   </w:style>
-  <w:style w:type="table" w:styleId="22">
+  <w:style w:type="table" w:styleId="708">
     <w:name w:val="Grid Table 1 Light - Accent 4"/>
-    <w:basedOn w:val="661"/>
+    <w:basedOn w:val="882"/>
     <w:uiPriority w:val="99"/>
     <w:pPr>
       <w:pBdr/>
@@ -2982,9 +3211,9 @@
       </w:tcPr>
     </w:tblStylePr>
   </w:style>
-  <w:style w:type="table" w:styleId="23">
+  <w:style w:type="table" w:styleId="709">
     <w:name w:val="Grid Table 1 Light - Accent 5"/>
-    <w:basedOn w:val="661"/>
+    <w:basedOn w:val="882"/>
     <w:uiPriority w:val="99"/>
     <w:pPr>
       <w:pBdr/>
@@ -3205,9 +3434,9 @@
       </w:tcPr>
     </w:tblStylePr>
   </w:style>
-  <w:style w:type="table" w:styleId="24">
+  <w:style w:type="table" w:styleId="710">
     <w:name w:val="Grid Table 1 Light - Accent 6"/>
-    <w:basedOn w:val="661"/>
+    <w:basedOn w:val="882"/>
     <w:uiPriority w:val="99"/>
     <w:pPr>
       <w:pBdr/>
@@ -3428,9 +3657,9 @@
       </w:tcPr>
     </w:tblStylePr>
   </w:style>
-  <w:style w:type="table" w:styleId="25">
+  <w:style w:type="table" w:styleId="711">
     <w:name w:val="Grid Table 2"/>
-    <w:basedOn w:val="661"/>
+    <w:basedOn w:val="882"/>
     <w:uiPriority w:val="99"/>
     <w:pPr>
       <w:pBdr/>
@@ -3660,9 +3889,9 @@
       </w:tcPr>
     </w:tblStylePr>
   </w:style>
-  <w:style w:type="table" w:styleId="26">
+  <w:style w:type="table" w:styleId="712">
     <w:name w:val="Grid Table 2 - Accent 1"/>
-    <w:basedOn w:val="661"/>
+    <w:basedOn w:val="882"/>
     <w:uiPriority w:val="99"/>
     <w:pPr>
       <w:pBdr/>
@@ -3892,9 +4121,9 @@
       </w:tcPr>
     </w:tblStylePr>
   </w:style>
-  <w:style w:type="table" w:styleId="27">
+  <w:style w:type="table" w:styleId="713">
     <w:name w:val="Grid Table 2 - Accent 2"/>
-    <w:basedOn w:val="661"/>
+    <w:basedOn w:val="882"/>
     <w:uiPriority w:val="99"/>
     <w:pPr>
       <w:pBdr/>
@@ -4124,9 +4353,9 @@
       </w:tcPr>
     </w:tblStylePr>
   </w:style>
-  <w:style w:type="table" w:styleId="28">
+  <w:style w:type="table" w:styleId="714">
     <w:name w:val="Grid Table 2 - Accent 3"/>
-    <w:basedOn w:val="661"/>
+    <w:basedOn w:val="882"/>
     <w:uiPriority w:val="99"/>
     <w:pPr>
       <w:pBdr/>
@@ -4356,9 +4585,9 @@
       </w:tcPr>
     </w:tblStylePr>
   </w:style>
-  <w:style w:type="table" w:styleId="29">
+  <w:style w:type="table" w:styleId="715">
     <w:name w:val="Grid Table 2 - Accent 4"/>
-    <w:basedOn w:val="661"/>
+    <w:basedOn w:val="882"/>
     <w:uiPriority w:val="99"/>
     <w:pPr>
       <w:pBdr/>
@@ -4588,9 +4817,9 @@
       </w:tcPr>
     </w:tblStylePr>
   </w:style>
-  <w:style w:type="table" w:styleId="30">
+  <w:style w:type="table" w:styleId="716">
     <w:name w:val="Grid Table 2 - Accent 5"/>
-    <w:basedOn w:val="661"/>
+    <w:basedOn w:val="882"/>
     <w:uiPriority w:val="99"/>
     <w:pPr>
       <w:pBdr/>
@@ -4820,9 +5049,9 @@
       </w:tcPr>
     </w:tblStylePr>
   </w:style>
-  <w:style w:type="table" w:styleId="31">
+  <w:style w:type="table" w:styleId="717">
     <w:name w:val="Grid Table 2 - Accent 6"/>
-    <w:basedOn w:val="661"/>
+    <w:basedOn w:val="882"/>
     <w:uiPriority w:val="99"/>
     <w:pPr>
       <w:pBdr/>
@@ -5052,9 +5281,9 @@
       </w:tcPr>
     </w:tblStylePr>
   </w:style>
-  <w:style w:type="table" w:styleId="32">
+  <w:style w:type="table" w:styleId="718">
     <w:name w:val="Grid Table 3"/>
-    <w:basedOn w:val="661"/>
+    <w:basedOn w:val="882"/>
     <w:uiPriority w:val="99"/>
     <w:pPr>
       <w:pBdr/>
@@ -5153,29 +5382,6 @@
         <w:tblBorders/>
       </w:tblPr>
       <w:tcPr>
-        <w:shd w:color="ffffff"/>
-        <w:tcBorders>
-          <w:top w:val="none" w:color="000000" w:sz="4" w:space="0"/>
-          <w:left w:val="none" w:color="000000" w:sz="4" w:space="0"/>
-          <w:bottom w:val="none" w:color="000000" w:sz="4" w:space="0"/>
-          <w:right w:val="none" w:color="000000" w:sz="4" w:space="0"/>
-        </w:tcBorders>
-      </w:tcPr>
-    </w:tblStylePr>
-    <w:tblStylePr w:type="firstRow">
-      <w:rPr>
-        <w:b/>
-        <w:color w:val="404040"/>
-      </w:rPr>
-      <w:pPr>
-        <w:pBdr/>
-        <w:spacing/>
-        <w:ind/>
-      </w:pPr>
-      <w:tblPr>
-        <w:tblBorders/>
-      </w:tblPr>
-      <w:tcPr>
         <w:shd w:val="clear" w:color="ffffff"/>
         <w:tcBorders>
           <w:top w:val="none" w:color="000000" w:sz="4" w:space="0"/>
@@ -5185,30 +5391,7 @@
         </w:tcBorders>
       </w:tcPr>
     </w:tblStylePr>
-    <w:tblStylePr w:type="lastCol">
-      <w:rPr>
-        <w:i/>
-        <w:color w:val="404040"/>
-      </w:rPr>
-      <w:pPr>
-        <w:pBdr/>
-        <w:spacing/>
-        <w:ind/>
-      </w:pPr>
-      <w:tblPr>
-        <w:tblBorders/>
-      </w:tblPr>
-      <w:tcPr>
-        <w:shd w:color="ffffff"/>
-        <w:tcBorders>
-          <w:top w:val="none" w:color="000000" w:sz="4" w:space="0"/>
-          <w:left w:val="none" w:color="000000" w:sz="4" w:space="0"/>
-          <w:bottom w:val="none" w:color="000000" w:sz="4" w:space="0"/>
-          <w:right w:val="none" w:color="000000" w:sz="4" w:space="0"/>
-        </w:tcBorders>
-      </w:tcPr>
-    </w:tblStylePr>
-    <w:tblStylePr w:type="lastRow">
+    <w:tblStylePr w:type="firstRow">
       <w:rPr>
         <w:b/>
         <w:color w:val="404040"/>
@@ -5231,6 +5414,52 @@
         </w:tcBorders>
       </w:tcPr>
     </w:tblStylePr>
+    <w:tblStylePr w:type="lastCol">
+      <w:rPr>
+        <w:i/>
+        <w:color w:val="404040"/>
+      </w:rPr>
+      <w:pPr>
+        <w:pBdr/>
+        <w:spacing/>
+        <w:ind/>
+      </w:pPr>
+      <w:tblPr>
+        <w:tblBorders/>
+      </w:tblPr>
+      <w:tcPr>
+        <w:shd w:val="clear" w:color="ffffff"/>
+        <w:tcBorders>
+          <w:top w:val="none" w:color="000000" w:sz="4" w:space="0"/>
+          <w:left w:val="none" w:color="000000" w:sz="4" w:space="0"/>
+          <w:bottom w:val="none" w:color="000000" w:sz="4" w:space="0"/>
+          <w:right w:val="none" w:color="000000" w:sz="4" w:space="0"/>
+        </w:tcBorders>
+      </w:tcPr>
+    </w:tblStylePr>
+    <w:tblStylePr w:type="lastRow">
+      <w:rPr>
+        <w:b/>
+        <w:color w:val="404040"/>
+      </w:rPr>
+      <w:pPr>
+        <w:pBdr/>
+        <w:spacing/>
+        <w:ind/>
+      </w:pPr>
+      <w:tblPr>
+        <w:tblBorders/>
+      </w:tblPr>
+      <w:tcPr>
+        <w:shd w:val="clear" w:color="ffffff"/>
+        <w:tcBorders>
+          <w:top w:val="none" w:color="000000" w:sz="4" w:space="0"/>
+          <w:left w:val="none" w:color="000000" w:sz="4" w:space="0"/>
+          <w:bottom w:val="none" w:color="000000" w:sz="4" w:space="0"/>
+          <w:right w:val="none" w:color="000000" w:sz="4" w:space="0"/>
+        </w:tcBorders>
+      </w:tcPr>
+    </w:tblStylePr>
     <w:tblStylePr w:type="nwCell">
       <w:pPr>
         <w:pBdr/>
@@ -5297,9 +5526,9 @@
       </w:tcPr>
     </w:tblStylePr>
   </w:style>
-  <w:style w:type="table" w:styleId="33">
+  <w:style w:type="table" w:styleId="719">
     <w:name w:val="Grid Table 3 - Accent 1"/>
-    <w:basedOn w:val="661"/>
+    <w:basedOn w:val="882"/>
     <w:uiPriority w:val="99"/>
     <w:pPr>
       <w:pBdr/>
@@ -5398,29 +5627,6 @@
         <w:tblBorders/>
       </w:tblPr>
       <w:tcPr>
-        <w:shd w:color="ffffff"/>
-        <w:tcBorders>
-          <w:top w:val="none" w:color="000000" w:sz="4" w:space="0"/>
-          <w:left w:val="none" w:color="000000" w:sz="4" w:space="0"/>
-          <w:bottom w:val="none" w:color="000000" w:sz="4" w:space="0"/>
-          <w:right w:val="none" w:color="000000" w:sz="4" w:space="0"/>
-        </w:tcBorders>
-      </w:tcPr>
-    </w:tblStylePr>
-    <w:tblStylePr w:type="firstRow">
-      <w:rPr>
-        <w:b/>
-        <w:color w:val="404040"/>
-      </w:rPr>
-      <w:pPr>
-        <w:pBdr/>
-        <w:spacing/>
-        <w:ind/>
-      </w:pPr>
-      <w:tblPr>
-        <w:tblBorders/>
-      </w:tblPr>
-      <w:tcPr>
         <w:shd w:val="clear" w:color="ffffff"/>
         <w:tcBorders>
           <w:top w:val="none" w:color="000000" w:sz="4" w:space="0"/>
@@ -5430,30 +5636,7 @@
         </w:tcBorders>
       </w:tcPr>
     </w:tblStylePr>
-    <w:tblStylePr w:type="lastCol">
-      <w:rPr>
-        <w:i/>
-        <w:color w:val="404040"/>
-      </w:rPr>
-      <w:pPr>
-        <w:pBdr/>
-        <w:spacing/>
-        <w:ind/>
-      </w:pPr>
-      <w:tblPr>
-        <w:tblBorders/>
-      </w:tblPr>
-      <w:tcPr>
-        <w:shd w:color="ffffff"/>
-        <w:tcBorders>
-          <w:top w:val="none" w:color="000000" w:sz="4" w:space="0"/>
-          <w:left w:val="none" w:color="000000" w:sz="4" w:space="0"/>
-          <w:bottom w:val="none" w:color="000000" w:sz="4" w:space="0"/>
-          <w:right w:val="none" w:color="000000" w:sz="4" w:space="0"/>
-        </w:tcBorders>
-      </w:tcPr>
-    </w:tblStylePr>
-    <w:tblStylePr w:type="lastRow">
+    <w:tblStylePr w:type="firstRow">
       <w:rPr>
         <w:b/>
         <w:color w:val="404040"/>
@@ -5476,6 +5659,52 @@
         </w:tcBorders>
       </w:tcPr>
     </w:tblStylePr>
+    <w:tblStylePr w:type="lastCol">
+      <w:rPr>
+        <w:i/>
+        <w:color w:val="404040"/>
+      </w:rPr>
+      <w:pPr>
+        <w:pBdr/>
+        <w:spacing/>
+        <w:ind/>
+      </w:pPr>
+      <w:tblPr>
+        <w:tblBorders/>
+      </w:tblPr>
+      <w:tcPr>
+        <w:shd w:val="clear" w:color="ffffff"/>
+        <w:tcBorders>
+          <w:top w:val="none" w:color="000000" w:sz="4" w:space="0"/>
+          <w:left w:val="none" w:color="000000" w:sz="4" w:space="0"/>
+          <w:bottom w:val="none" w:color="000000" w:sz="4" w:space="0"/>
+          <w:right w:val="none" w:color="000000" w:sz="4" w:space="0"/>
+        </w:tcBorders>
+      </w:tcPr>
+    </w:tblStylePr>
+    <w:tblStylePr w:type="lastRow">
+      <w:rPr>
+        <w:b/>
+        <w:color w:val="404040"/>
+      </w:rPr>
+      <w:pPr>
+        <w:pBdr/>
+        <w:spacing/>
+        <w:ind/>
+      </w:pPr>
+      <w:tblPr>
+        <w:tblBorders/>
+      </w:tblPr>
+      <w:tcPr>
+        <w:shd w:val="clear" w:color="ffffff"/>
+        <w:tcBorders>
+          <w:top w:val="none" w:color="000000" w:sz="4" w:space="0"/>
+          <w:left w:val="none" w:color="000000" w:sz="4" w:space="0"/>
+          <w:bottom w:val="none" w:color="000000" w:sz="4" w:space="0"/>
+          <w:right w:val="none" w:color="000000" w:sz="4" w:space="0"/>
+        </w:tcBorders>
+      </w:tcPr>
+    </w:tblStylePr>
     <w:tblStylePr w:type="nwCell">
       <w:pPr>
         <w:pBdr/>
@@ -5542,9 +5771,9 @@
       </w:tcPr>
     </w:tblStylePr>
   </w:style>
-  <w:style w:type="table" w:styleId="34">
+  <w:style w:type="table" w:styleId="720">
     <w:name w:val="Grid Table 3 - Accent 2"/>
-    <w:basedOn w:val="661"/>
+    <w:basedOn w:val="882"/>
     <w:uiPriority w:val="99"/>
     <w:pPr>
       <w:pBdr/>
@@ -5643,29 +5872,6 @@
         <w:tblBorders/>
       </w:tblPr>
       <w:tcPr>
-        <w:shd w:color="ffffff"/>
-        <w:tcBorders>
-          <w:top w:val="none" w:color="000000" w:sz="4" w:space="0"/>
-          <w:left w:val="none" w:color="000000" w:sz="4" w:space="0"/>
-          <w:bottom w:val="none" w:color="000000" w:sz="4" w:space="0"/>
-          <w:right w:val="none" w:color="000000" w:sz="4" w:space="0"/>
-        </w:tcBorders>
-      </w:tcPr>
-    </w:tblStylePr>
-    <w:tblStylePr w:type="firstRow">
-      <w:rPr>
-        <w:b/>
-        <w:color w:val="404040"/>
-      </w:rPr>
-      <w:pPr>
-        <w:pBdr/>
-        <w:spacing/>
-        <w:ind/>
-      </w:pPr>
-      <w:tblPr>
-        <w:tblBorders/>
-      </w:tblPr>
-      <w:tcPr>
         <w:shd w:val="clear" w:color="ffffff"/>
         <w:tcBorders>
           <w:top w:val="none" w:color="000000" w:sz="4" w:space="0"/>
@@ -5675,30 +5881,7 @@
         </w:tcBorders>
       </w:tcPr>
     </w:tblStylePr>
-    <w:tblStylePr w:type="lastCol">
-      <w:rPr>
-        <w:i/>
-        <w:color w:val="404040"/>
-      </w:rPr>
-      <w:pPr>
-        <w:pBdr/>
-        <w:spacing/>
-        <w:ind/>
-      </w:pPr>
-      <w:tblPr>
-        <w:tblBorders/>
-      </w:tblPr>
-      <w:tcPr>
-        <w:shd w:color="ffffff"/>
-        <w:tcBorders>
-          <w:top w:val="none" w:color="000000" w:sz="4" w:space="0"/>
-          <w:left w:val="none" w:color="000000" w:sz="4" w:space="0"/>
-          <w:bottom w:val="none" w:color="000000" w:sz="4" w:space="0"/>
-          <w:right w:val="none" w:color="000000" w:sz="4" w:space="0"/>
-        </w:tcBorders>
-      </w:tcPr>
-    </w:tblStylePr>
-    <w:tblStylePr w:type="lastRow">
+    <w:tblStylePr w:type="firstRow">
       <w:rPr>
         <w:b/>
         <w:color w:val="404040"/>
@@ -5721,6 +5904,52 @@
         </w:tcBorders>
       </w:tcPr>
     </w:tblStylePr>
+    <w:tblStylePr w:type="lastCol">
+      <w:rPr>
+        <w:i/>
+        <w:color w:val="404040"/>
+      </w:rPr>
+      <w:pPr>
+        <w:pBdr/>
+        <w:spacing/>
+        <w:ind/>
+      </w:pPr>
+      <w:tblPr>
+        <w:tblBorders/>
+      </w:tblPr>
+      <w:tcPr>
+        <w:shd w:val="clear" w:color="ffffff"/>
+        <w:tcBorders>
+          <w:top w:val="none" w:color="000000" w:sz="4" w:space="0"/>
+          <w:left w:val="none" w:color="000000" w:sz="4" w:space="0"/>
+          <w:bottom w:val="none" w:color="000000" w:sz="4" w:space="0"/>
+          <w:right w:val="none" w:color="000000" w:sz="4" w:space="0"/>
+        </w:tcBorders>
+      </w:tcPr>
+    </w:tblStylePr>
+    <w:tblStylePr w:type="lastRow">
+      <w:rPr>
+        <w:b/>
+        <w:color w:val="404040"/>
+      </w:rPr>
+      <w:pPr>
+        <w:pBdr/>
+        <w:spacing/>
+        <w:ind/>
+      </w:pPr>
+      <w:tblPr>
+        <w:tblBorders/>
+      </w:tblPr>
+      <w:tcPr>
+        <w:shd w:val="clear" w:color="ffffff"/>
+        <w:tcBorders>
+          <w:top w:val="none" w:color="000000" w:sz="4" w:space="0"/>
+          <w:left w:val="none" w:color="000000" w:sz="4" w:space="0"/>
+          <w:bottom w:val="none" w:color="000000" w:sz="4" w:space="0"/>
+          <w:right w:val="none" w:color="000000" w:sz="4" w:space="0"/>
+        </w:tcBorders>
+      </w:tcPr>
+    </w:tblStylePr>
     <w:tblStylePr w:type="nwCell">
       <w:pPr>
         <w:pBdr/>
@@ -5787,9 +6016,9 @@
       </w:tcPr>
     </w:tblStylePr>
   </w:style>
-  <w:style w:type="table" w:styleId="35">
+  <w:style w:type="table" w:styleId="721">
     <w:name w:val="Grid Table 3 - Accent 3"/>
-    <w:basedOn w:val="661"/>
+    <w:basedOn w:val="882"/>
     <w:uiPriority w:val="99"/>
     <w:pPr>
       <w:pBdr/>
@@ -5888,29 +6117,6 @@
         <w:tblBorders/>
       </w:tblPr>
       <w:tcPr>
-        <w:shd w:color="ffffff"/>
-        <w:tcBorders>
-          <w:top w:val="none" w:color="000000" w:sz="4" w:space="0"/>
-          <w:left w:val="none" w:color="000000" w:sz="4" w:space="0"/>
-          <w:bottom w:val="none" w:color="000000" w:sz="4" w:space="0"/>
-          <w:right w:val="none" w:color="000000" w:sz="4" w:space="0"/>
-        </w:tcBorders>
-      </w:tcPr>
-    </w:tblStylePr>
-    <w:tblStylePr w:type="firstRow">
-      <w:rPr>
-        <w:b/>
-        <w:color w:val="404040"/>
-      </w:rPr>
-      <w:pPr>
-        <w:pBdr/>
-        <w:spacing/>
-        <w:ind/>
-      </w:pPr>
-      <w:tblPr>
-        <w:tblBorders/>
-      </w:tblPr>
-      <w:tcPr>
         <w:shd w:val="clear" w:color="ffffff"/>
         <w:tcBorders>
           <w:top w:val="none" w:color="000000" w:sz="4" w:space="0"/>
@@ -5920,30 +6126,7 @@
         </w:tcBorders>
       </w:tcPr>
     </w:tblStylePr>
-    <w:tblStylePr w:type="lastCol">
-      <w:rPr>
-        <w:i/>
-        <w:color w:val="404040"/>
-      </w:rPr>
-      <w:pPr>
-        <w:pBdr/>
-        <w:spacing/>
-        <w:ind/>
-      </w:pPr>
-      <w:tblPr>
-        <w:tblBorders/>
-      </w:tblPr>
-      <w:tcPr>
-        <w:shd w:color="ffffff"/>
-        <w:tcBorders>
-          <w:top w:val="none" w:color="000000" w:sz="4" w:space="0"/>
-          <w:left w:val="none" w:color="000000" w:sz="4" w:space="0"/>
-          <w:bottom w:val="none" w:color="000000" w:sz="4" w:space="0"/>
-          <w:right w:val="none" w:color="000000" w:sz="4" w:space="0"/>
-        </w:tcBorders>
-      </w:tcPr>
-    </w:tblStylePr>
-    <w:tblStylePr w:type="lastRow">
+    <w:tblStylePr w:type="firstRow">
       <w:rPr>
         <w:b/>
         <w:color w:val="404040"/>
@@ -5966,6 +6149,52 @@
         </w:tcBorders>
       </w:tcPr>
     </w:tblStylePr>
+    <w:tblStylePr w:type="lastCol">
+      <w:rPr>
+        <w:i/>
+        <w:color w:val="404040"/>
+      </w:rPr>
+      <w:pPr>
+        <w:pBdr/>
+        <w:spacing/>
+        <w:ind/>
+      </w:pPr>
+      <w:tblPr>
+        <w:tblBorders/>
+      </w:tblPr>
+      <w:tcPr>
+        <w:shd w:val="clear" w:color="ffffff"/>
+        <w:tcBorders>
+          <w:top w:val="none" w:color="000000" w:sz="4" w:space="0"/>
+          <w:left w:val="none" w:color="000000" w:sz="4" w:space="0"/>
+          <w:bottom w:val="none" w:color="000000" w:sz="4" w:space="0"/>
+          <w:right w:val="none" w:color="000000" w:sz="4" w:space="0"/>
+        </w:tcBorders>
+      </w:tcPr>
+    </w:tblStylePr>
+    <w:tblStylePr w:type="lastRow">
+      <w:rPr>
+        <w:b/>
+        <w:color w:val="404040"/>
+      </w:rPr>
+      <w:pPr>
+        <w:pBdr/>
+        <w:spacing/>
+        <w:ind/>
+      </w:pPr>
+      <w:tblPr>
+        <w:tblBorders/>
+      </w:tblPr>
+      <w:tcPr>
+        <w:shd w:val="clear" w:color="ffffff"/>
+        <w:tcBorders>
+          <w:top w:val="none" w:color="000000" w:sz="4" w:space="0"/>
+          <w:left w:val="none" w:color="000000" w:sz="4" w:space="0"/>
+          <w:bottom w:val="none" w:color="000000" w:sz="4" w:space="0"/>
+          <w:right w:val="none" w:color="000000" w:sz="4" w:space="0"/>
+        </w:tcBorders>
+      </w:tcPr>
+    </w:tblStylePr>
     <w:tblStylePr w:type="nwCell">
       <w:pPr>
         <w:pBdr/>
@@ -6032,9 +6261,9 @@
       </w:tcPr>
     </w:tblStylePr>
   </w:style>
-  <w:style w:type="table" w:styleId="36">
+  <w:style w:type="table" w:styleId="722">
     <w:name w:val="Grid Table 3 - Accent 4"/>
-    <w:basedOn w:val="661"/>
+    <w:basedOn w:val="882"/>
     <w:uiPriority w:val="99"/>
     <w:pPr>
       <w:pBdr/>
@@ -6133,29 +6362,6 @@
         <w:tblBorders/>
       </w:tblPr>
       <w:tcPr>
-        <w:shd w:color="ffffff"/>
-        <w:tcBorders>
-          <w:top w:val="none" w:color="000000" w:sz="4" w:space="0"/>
-          <w:left w:val="none" w:color="000000" w:sz="4" w:space="0"/>
-          <w:bottom w:val="none" w:color="000000" w:sz="4" w:space="0"/>
-          <w:right w:val="none" w:color="000000" w:sz="4" w:space="0"/>
-        </w:tcBorders>
-      </w:tcPr>
-    </w:tblStylePr>
-    <w:tblStylePr w:type="firstRow">
-      <w:rPr>
-        <w:b/>
-        <w:color w:val="404040"/>
-      </w:rPr>
-      <w:pPr>
-        <w:pBdr/>
-        <w:spacing/>
-        <w:ind/>
-      </w:pPr>
-      <w:tblPr>
-        <w:tblBorders/>
-      </w:tblPr>
-      <w:tcPr>
         <w:shd w:val="clear" w:color="ffffff"/>
         <w:tcBorders>
           <w:top w:val="none" w:color="000000" w:sz="4" w:space="0"/>
@@ -6165,30 +6371,7 @@
         </w:tcBorders>
       </w:tcPr>
     </w:tblStylePr>
-    <w:tblStylePr w:type="lastCol">
-      <w:rPr>
-        <w:i/>
-        <w:color w:val="404040"/>
-      </w:rPr>
-      <w:pPr>
-        <w:pBdr/>
-        <w:spacing/>
-        <w:ind/>
-      </w:pPr>
-      <w:tblPr>
-        <w:tblBorders/>
-      </w:tblPr>
-      <w:tcPr>
-        <w:shd w:color="ffffff"/>
-        <w:tcBorders>
-          <w:top w:val="none" w:color="000000" w:sz="4" w:space="0"/>
-          <w:left w:val="none" w:color="000000" w:sz="4" w:space="0"/>
-          <w:bottom w:val="none" w:color="000000" w:sz="4" w:space="0"/>
-          <w:right w:val="none" w:color="000000" w:sz="4" w:space="0"/>
-        </w:tcBorders>
-      </w:tcPr>
-    </w:tblStylePr>
-    <w:tblStylePr w:type="lastRow">
+    <w:tblStylePr w:type="firstRow">
       <w:rPr>
         <w:b/>
         <w:color w:val="404040"/>
@@ -6211,6 +6394,52 @@
         </w:tcBorders>
       </w:tcPr>
     </w:tblStylePr>
+    <w:tblStylePr w:type="lastCol">
+      <w:rPr>
+        <w:i/>
+        <w:color w:val="404040"/>
+      </w:rPr>
+      <w:pPr>
+        <w:pBdr/>
+        <w:spacing/>
+        <w:ind/>
+      </w:pPr>
+      <w:tblPr>
+        <w:tblBorders/>
+      </w:tblPr>
+      <w:tcPr>
+        <w:shd w:val="clear" w:color="ffffff"/>
+        <w:tcBorders>
+          <w:top w:val="none" w:color="000000" w:sz="4" w:space="0"/>
+          <w:left w:val="none" w:color="000000" w:sz="4" w:space="0"/>
+          <w:bottom w:val="none" w:color="000000" w:sz="4" w:space="0"/>
+          <w:right w:val="none" w:color="000000" w:sz="4" w:space="0"/>
+        </w:tcBorders>
+      </w:tcPr>
+    </w:tblStylePr>
+    <w:tblStylePr w:type="lastRow">
+      <w:rPr>
+        <w:b/>
+        <w:color w:val="404040"/>
+      </w:rPr>
+      <w:pPr>
+        <w:pBdr/>
+        <w:spacing/>
+        <w:ind/>
+      </w:pPr>
+      <w:tblPr>
+        <w:tblBorders/>
+      </w:tblPr>
+      <w:tcPr>
+        <w:shd w:val="clear" w:color="ffffff"/>
+        <w:tcBorders>
+          <w:top w:val="none" w:color="000000" w:sz="4" w:space="0"/>
+          <w:left w:val="none" w:color="000000" w:sz="4" w:space="0"/>
+          <w:bottom w:val="none" w:color="000000" w:sz="4" w:space="0"/>
+          <w:right w:val="none" w:color="000000" w:sz="4" w:space="0"/>
+        </w:tcBorders>
+      </w:tcPr>
+    </w:tblStylePr>
     <w:tblStylePr w:type="nwCell">
       <w:pPr>
         <w:pBdr/>
@@ -6277,9 +6506,9 @@
       </w:tcPr>
     </w:tblStylePr>
   </w:style>
-  <w:style w:type="table" w:styleId="37">
+  <w:style w:type="table" w:styleId="723">
     <w:name w:val="Grid Table 3 - Accent 5"/>
-    <w:basedOn w:val="661"/>
+    <w:basedOn w:val="882"/>
     <w:uiPriority w:val="99"/>
     <w:pPr>
       <w:pBdr/>
@@ -6378,29 +6607,6 @@
         <w:tblBorders/>
       </w:tblPr>
       <w:tcPr>
-        <w:shd w:color="ffffff"/>
-        <w:tcBorders>
-          <w:top w:val="none" w:color="000000" w:sz="4" w:space="0"/>
-          <w:left w:val="none" w:color="000000" w:sz="4" w:space="0"/>
-          <w:bottom w:val="none" w:color="000000" w:sz="4" w:space="0"/>
-          <w:right w:val="none" w:color="000000" w:sz="4" w:space="0"/>
-        </w:tcBorders>
-      </w:tcPr>
-    </w:tblStylePr>
-    <w:tblStylePr w:type="firstRow">
-      <w:rPr>
-        <w:b/>
-        <w:color w:val="404040"/>
-      </w:rPr>
-      <w:pPr>
-        <w:pBdr/>
-        <w:spacing/>
-        <w:ind/>
-      </w:pPr>
-      <w:tblPr>
-        <w:tblBorders/>
-      </w:tblPr>
-      <w:tcPr>
         <w:shd w:val="clear" w:color="ffffff"/>
         <w:tcBorders>
           <w:top w:val="none" w:color="000000" w:sz="4" w:space="0"/>
@@ -6410,30 +6616,7 @@
         </w:tcBorders>
       </w:tcPr>
     </w:tblStylePr>
-    <w:tblStylePr w:type="lastCol">
-      <w:rPr>
-        <w:i/>
-        <w:color w:val="404040"/>
-      </w:rPr>
-      <w:pPr>
-        <w:pBdr/>
-        <w:spacing/>
-        <w:ind/>
-      </w:pPr>
-      <w:tblPr>
-        <w:tblBorders/>
-      </w:tblPr>
-      <w:tcPr>
-        <w:shd w:color="ffffff"/>
-        <w:tcBorders>
-          <w:top w:val="none" w:color="000000" w:sz="4" w:space="0"/>
-          <w:left w:val="none" w:color="000000" w:sz="4" w:space="0"/>
-          <w:bottom w:val="none" w:color="000000" w:sz="4" w:space="0"/>
-          <w:right w:val="none" w:color="000000" w:sz="4" w:space="0"/>
-        </w:tcBorders>
-      </w:tcPr>
-    </w:tblStylePr>
-    <w:tblStylePr w:type="lastRow">
+    <w:tblStylePr w:type="firstRow">
       <w:rPr>
         <w:b/>
         <w:color w:val="404040"/>
@@ -6456,6 +6639,52 @@
         </w:tcBorders>
       </w:tcPr>
     </w:tblStylePr>
+    <w:tblStylePr w:type="lastCol">
+      <w:rPr>
+        <w:i/>
+        <w:color w:val="404040"/>
+      </w:rPr>
+      <w:pPr>
+        <w:pBdr/>
+        <w:spacing/>
+        <w:ind/>
+      </w:pPr>
+      <w:tblPr>
+        <w:tblBorders/>
+      </w:tblPr>
+      <w:tcPr>
+        <w:shd w:val="clear" w:color="ffffff"/>
+        <w:tcBorders>
+          <w:top w:val="none" w:color="000000" w:sz="4" w:space="0"/>
+          <w:left w:val="none" w:color="000000" w:sz="4" w:space="0"/>
+          <w:bottom w:val="none" w:color="000000" w:sz="4" w:space="0"/>
+          <w:right w:val="none" w:color="000000" w:sz="4" w:space="0"/>
+        </w:tcBorders>
+      </w:tcPr>
+    </w:tblStylePr>
+    <w:tblStylePr w:type="lastRow">
+      <w:rPr>
+        <w:b/>
+        <w:color w:val="404040"/>
+      </w:rPr>
+      <w:pPr>
+        <w:pBdr/>
+        <w:spacing/>
+        <w:ind/>
+      </w:pPr>
+      <w:tblPr>
+        <w:tblBorders/>
+      </w:tblPr>
+      <w:tcPr>
+        <w:shd w:val="clear" w:color="ffffff"/>
+        <w:tcBorders>
+          <w:top w:val="none" w:color="000000" w:sz="4" w:space="0"/>
+          <w:left w:val="none" w:color="000000" w:sz="4" w:space="0"/>
+          <w:bottom w:val="none" w:color="000000" w:sz="4" w:space="0"/>
+          <w:right w:val="none" w:color="000000" w:sz="4" w:space="0"/>
+        </w:tcBorders>
+      </w:tcPr>
+    </w:tblStylePr>
     <w:tblStylePr w:type="nwCell">
       <w:pPr>
         <w:pBdr/>
@@ -6522,9 +6751,9 @@
       </w:tcPr>
     </w:tblStylePr>
   </w:style>
-  <w:style w:type="table" w:styleId="38">
+  <w:style w:type="table" w:styleId="724">
     <w:name w:val="Grid Table 3 - Accent 6"/>
-    <w:basedOn w:val="661"/>
+    <w:basedOn w:val="882"/>
     <w:uiPriority w:val="99"/>
     <w:pPr>
       <w:pBdr/>
@@ -6623,29 +6852,6 @@
         <w:tblBorders/>
       </w:tblPr>
       <w:tcPr>
-        <w:shd w:color="ffffff"/>
-        <w:tcBorders>
-          <w:top w:val="none" w:color="000000" w:sz="4" w:space="0"/>
-          <w:left w:val="none" w:color="000000" w:sz="4" w:space="0"/>
-          <w:bottom w:val="none" w:color="000000" w:sz="4" w:space="0"/>
-          <w:right w:val="none" w:color="000000" w:sz="4" w:space="0"/>
-        </w:tcBorders>
-      </w:tcPr>
-    </w:tblStylePr>
-    <w:tblStylePr w:type="firstRow">
-      <w:rPr>
-        <w:b/>
-        <w:color w:val="404040"/>
-      </w:rPr>
-      <w:pPr>
-        <w:pBdr/>
-        <w:spacing/>
-        <w:ind/>
-      </w:pPr>
-      <w:tblPr>
-        <w:tblBorders/>
-      </w:tblPr>
-      <w:tcPr>
         <w:shd w:val="clear" w:color="ffffff"/>
         <w:tcBorders>
           <w:top w:val="none" w:color="000000" w:sz="4" w:space="0"/>
@@ -6655,30 +6861,7 @@
         </w:tcBorders>
       </w:tcPr>
     </w:tblStylePr>
-    <w:tblStylePr w:type="lastCol">
-      <w:rPr>
-        <w:i/>
-        <w:color w:val="404040"/>
-      </w:rPr>
-      <w:pPr>
-        <w:pBdr/>
-        <w:spacing/>
-        <w:ind/>
-      </w:pPr>
-      <w:tblPr>
-        <w:tblBorders/>
-      </w:tblPr>
-      <w:tcPr>
-        <w:shd w:color="ffffff"/>
-        <w:tcBorders>
-          <w:top w:val="none" w:color="000000" w:sz="4" w:space="0"/>
-          <w:left w:val="none" w:color="000000" w:sz="4" w:space="0"/>
-          <w:bottom w:val="none" w:color="000000" w:sz="4" w:space="0"/>
-          <w:right w:val="none" w:color="000000" w:sz="4" w:space="0"/>
-        </w:tcBorders>
-      </w:tcPr>
-    </w:tblStylePr>
-    <w:tblStylePr w:type="lastRow">
+    <w:tblStylePr w:type="firstRow">
       <w:rPr>
         <w:b/>
         <w:color w:val="404040"/>
@@ -6701,6 +6884,52 @@
         </w:tcBorders>
       </w:tcPr>
     </w:tblStylePr>
+    <w:tblStylePr w:type="lastCol">
+      <w:rPr>
+        <w:i/>
+        <w:color w:val="404040"/>
+      </w:rPr>
+      <w:pPr>
+        <w:pBdr/>
+        <w:spacing/>
+        <w:ind/>
+      </w:pPr>
+      <w:tblPr>
+        <w:tblBorders/>
+      </w:tblPr>
+      <w:tcPr>
+        <w:shd w:val="clear" w:color="ffffff"/>
+        <w:tcBorders>
+          <w:top w:val="none" w:color="000000" w:sz="4" w:space="0"/>
+          <w:left w:val="none" w:color="000000" w:sz="4" w:space="0"/>
+          <w:bottom w:val="none" w:color="000000" w:sz="4" w:space="0"/>
+          <w:right w:val="none" w:color="000000" w:sz="4" w:space="0"/>
+        </w:tcBorders>
+      </w:tcPr>
+    </w:tblStylePr>
+    <w:tblStylePr w:type="lastRow">
+      <w:rPr>
+        <w:b/>
+        <w:color w:val="404040"/>
+      </w:rPr>
+      <w:pPr>
+        <w:pBdr/>
+        <w:spacing/>
+        <w:ind/>
+      </w:pPr>
+      <w:tblPr>
+        <w:tblBorders/>
+      </w:tblPr>
+      <w:tcPr>
+        <w:shd w:val="clear" w:color="ffffff"/>
+        <w:tcBorders>
+          <w:top w:val="none" w:color="000000" w:sz="4" w:space="0"/>
+          <w:left w:val="none" w:color="000000" w:sz="4" w:space="0"/>
+          <w:bottom w:val="none" w:color="000000" w:sz="4" w:space="0"/>
+          <w:right w:val="none" w:color="000000" w:sz="4" w:space="0"/>
+        </w:tcBorders>
+      </w:tcPr>
+    </w:tblStylePr>
     <w:tblStylePr w:type="nwCell">
       <w:pPr>
         <w:pBdr/>
@@ -6767,9 +6996,9 @@
       </w:tcPr>
     </w:tblStylePr>
   </w:style>
-  <w:style w:type="table" w:styleId="39">
+  <w:style w:type="table" w:styleId="725">
     <w:name w:val="Grid Table 4"/>
-    <w:basedOn w:val="661"/>
+    <w:basedOn w:val="882"/>
     <w:uiPriority w:val="59"/>
     <w:pPr>
       <w:pBdr/>
@@ -7000,9 +7229,9 @@
       </w:tcPr>
     </w:tblStylePr>
   </w:style>
-  <w:style w:type="table" w:styleId="40">
+  <w:style w:type="table" w:styleId="726">
     <w:name w:val="Grid Table 4 - Accent 1"/>
-    <w:basedOn w:val="661"/>
+    <w:basedOn w:val="882"/>
     <w:uiPriority w:val="59"/>
     <w:pPr>
       <w:pBdr/>
@@ -7233,9 +7462,9 @@
       </w:tcPr>
     </w:tblStylePr>
   </w:style>
-  <w:style w:type="table" w:styleId="41">
+  <w:style w:type="table" w:styleId="727">
     <w:name w:val="Grid Table 4 - Accent 2"/>
-    <w:basedOn w:val="661"/>
+    <w:basedOn w:val="882"/>
     <w:uiPriority w:val="59"/>
     <w:pPr>
       <w:pBdr/>
@@ -7466,9 +7695,9 @@
       </w:tcPr>
     </w:tblStylePr>
   </w:style>
-  <w:style w:type="table" w:styleId="42">
+  <w:style w:type="table" w:styleId="728">
     <w:name w:val="Grid Table 4 - Accent 3"/>
-    <w:basedOn w:val="661"/>
+    <w:basedOn w:val="882"/>
     <w:uiPriority w:val="59"/>
     <w:pPr>
       <w:pBdr/>
@@ -7699,9 +7928,9 @@
       </w:tcPr>
     </w:tblStylePr>
   </w:style>
-  <w:style w:type="table" w:styleId="43">
+  <w:style w:type="table" w:styleId="729">
     <w:name w:val="Grid Table 4 - Accent 4"/>
-    <w:basedOn w:val="661"/>
+    <w:basedOn w:val="882"/>
     <w:uiPriority w:val="59"/>
     <w:pPr>
       <w:pBdr/>
@@ -7932,9 +8161,9 @@
       </w:tcPr>
     </w:tblStylePr>
   </w:style>
-  <w:style w:type="table" w:styleId="44">
+  <w:style w:type="table" w:styleId="730">
     <w:name w:val="Grid Table 4 - Accent 5"/>
-    <w:basedOn w:val="661"/>
+    <w:basedOn w:val="882"/>
     <w:uiPriority w:val="59"/>
     <w:pPr>
       <w:pBdr/>
@@ -8165,9 +8394,9 @@
       </w:tcPr>
     </w:tblStylePr>
   </w:style>
-  <w:style w:type="table" w:styleId="45">
+  <w:style w:type="table" w:styleId="731">
     <w:name w:val="Grid Table 4 - Accent 6"/>
-    <w:basedOn w:val="661"/>
+    <w:basedOn w:val="882"/>
     <w:uiPriority w:val="59"/>
     <w:pPr>
       <w:pBdr/>
@@ -8398,9 +8627,9 @@
       </w:tcPr>
     </w:tblStylePr>
   </w:style>
-  <w:style w:type="table" w:styleId="46">
+  <w:style w:type="table" w:styleId="732">
     <w:name w:val="Grid Table 5 Dark"/>
-    <w:basedOn w:val="661"/>
+    <w:basedOn w:val="882"/>
     <w:uiPriority w:val="99"/>
     <w:pPr>
       <w:pBdr/>
@@ -8626,9 +8855,9 @@
       </w:tcPr>
     </w:tblStylePr>
   </w:style>
-  <w:style w:type="table" w:styleId="47">
+  <w:style w:type="table" w:styleId="733">
     <w:name w:val="Grid Table 5 Dark- Accent 1"/>
-    <w:basedOn w:val="661"/>
+    <w:basedOn w:val="882"/>
     <w:uiPriority w:val="99"/>
     <w:pPr>
       <w:pBdr/>
@@ -8854,9 +9083,9 @@
       </w:tcPr>
     </w:tblStylePr>
   </w:style>
-  <w:style w:type="table" w:styleId="48">
+  <w:style w:type="table" w:styleId="734">
     <w:name w:val="Grid Table 5 Dark - Accent 2"/>
-    <w:basedOn w:val="661"/>
+    <w:basedOn w:val="882"/>
     <w:uiPriority w:val="99"/>
     <w:pPr>
       <w:pBdr/>
@@ -9082,9 +9311,9 @@
       </w:tcPr>
     </w:tblStylePr>
   </w:style>
-  <w:style w:type="table" w:styleId="49">
+  <w:style w:type="table" w:styleId="735">
     <w:name w:val="Grid Table 5 Dark - Accent 3"/>
-    <w:basedOn w:val="661"/>
+    <w:basedOn w:val="882"/>
     <w:uiPriority w:val="99"/>
     <w:pPr>
       <w:pBdr/>
@@ -9310,9 +9539,9 @@
       </w:tcPr>
     </w:tblStylePr>
   </w:style>
-  <w:style w:type="table" w:styleId="50">
+  <w:style w:type="table" w:styleId="736">
     <w:name w:val="Grid Table 5 Dark- Accent 4"/>
-    <w:basedOn w:val="661"/>
+    <w:basedOn w:val="882"/>
     <w:uiPriority w:val="99"/>
     <w:pPr>
       <w:pBdr/>
@@ -9538,9 +9767,9 @@
       </w:tcPr>
     </w:tblStylePr>
   </w:style>
-  <w:style w:type="table" w:styleId="51">
+  <w:style w:type="table" w:styleId="737">
     <w:name w:val="Grid Table 5 Dark - Accent 5"/>
-    <w:basedOn w:val="661"/>
+    <w:basedOn w:val="882"/>
     <w:uiPriority w:val="99"/>
     <w:pPr>
       <w:pBdr/>
@@ -9766,9 +9995,9 @@
       </w:tcPr>
     </w:tblStylePr>
   </w:style>
-  <w:style w:type="table" w:styleId="52">
+  <w:style w:type="table" w:styleId="738">
     <w:name w:val="Grid Table 5 Dark - Accent 6"/>
-    <w:basedOn w:val="661"/>
+    <w:basedOn w:val="882"/>
     <w:uiPriority w:val="99"/>
     <w:pPr>
       <w:pBdr/>
@@ -9994,9 +10223,9 @@
       </w:tcPr>
     </w:tblStylePr>
   </w:style>
-  <w:style w:type="table" w:styleId="53">
+  <w:style w:type="table" w:styleId="739">
     <w:name w:val="Grid Table 6 Colorful"/>
-    <w:basedOn w:val="661"/>
+    <w:basedOn w:val="882"/>
     <w:uiPriority w:val="99"/>
     <w:pPr>
       <w:pBdr/>
@@ -10224,9 +10453,9 @@
       </w:tcPr>
     </w:tblStylePr>
   </w:style>
-  <w:style w:type="table" w:styleId="54">
+  <w:style w:type="table" w:styleId="740">
     <w:name w:val="Grid Table 6 Colorful - Accent 1"/>
-    <w:basedOn w:val="661"/>
+    <w:basedOn w:val="882"/>
     <w:uiPriority w:val="99"/>
     <w:pPr>
       <w:pBdr/>
@@ -10454,9 +10683,9 @@
       </w:tcPr>
     </w:tblStylePr>
   </w:style>
-  <w:style w:type="table" w:styleId="55">
+  <w:style w:type="table" w:styleId="741">
     <w:name w:val="Grid Table 6 Colorful - Accent 2"/>
-    <w:basedOn w:val="661"/>
+    <w:basedOn w:val="882"/>
     <w:uiPriority w:val="99"/>
     <w:pPr>
       <w:pBdr/>
@@ -10684,9 +10913,9 @@
       </w:tcPr>
     </w:tblStylePr>
   </w:style>
-  <w:style w:type="table" w:styleId="56">
+  <w:style w:type="table" w:styleId="742">
     <w:name w:val="Grid Table 6 Colorful - Accent 3"/>
-    <w:basedOn w:val="661"/>
+    <w:basedOn w:val="882"/>
     <w:uiPriority w:val="99"/>
     <w:pPr>
       <w:pBdr/>
@@ -10914,9 +11143,9 @@
       </w:tcPr>
     </w:tblStylePr>
   </w:style>
-  <w:style w:type="table" w:styleId="57">
+  <w:style w:type="table" w:styleId="743">
     <w:name w:val="Grid Table 6 Colorful - Accent 4"/>
-    <w:basedOn w:val="661"/>
+    <w:basedOn w:val="882"/>
     <w:uiPriority w:val="99"/>
     <w:pPr>
       <w:pBdr/>
@@ -11144,9 +11373,9 @@
       </w:tcPr>
     </w:tblStylePr>
   </w:style>
-  <w:style w:type="table" w:styleId="58">
+  <w:style w:type="table" w:styleId="744">
     <w:name w:val="Grid Table 6 Colorful - Accent 5"/>
-    <w:basedOn w:val="661"/>
+    <w:basedOn w:val="882"/>
     <w:uiPriority w:val="99"/>
     <w:pPr>
       <w:pBdr/>
@@ -11374,9 +11603,9 @@
       </w:tcPr>
     </w:tblStylePr>
   </w:style>
-  <w:style w:type="table" w:styleId="59">
+  <w:style w:type="table" w:styleId="745">
     <w:name w:val="Grid Table 6 Colorful - Accent 6"/>
-    <w:basedOn w:val="661"/>
+    <w:basedOn w:val="882"/>
     <w:uiPriority w:val="99"/>
     <w:pPr>
       <w:pBdr/>
@@ -11604,9 +11833,9 @@
       </w:tcPr>
     </w:tblStylePr>
   </w:style>
-  <w:style w:type="table" w:styleId="60">
+  <w:style w:type="table" w:styleId="746">
     <w:name w:val="Grid Table 7 Colorful"/>
-    <w:basedOn w:val="661"/>
+    <w:basedOn w:val="882"/>
     <w:uiPriority w:val="99"/>
     <w:pPr>
       <w:pBdr/>
@@ -11708,11 +11937,11 @@
         <w:tblBorders/>
       </w:tblPr>
       <w:tcPr>
-        <w:shd w:color="ffffff"/>
+        <w:shd w:val="clear" w:color="ffffff"/>
         <w:tcBorders>
-          <w:top w:val="none"/>
-          <w:left w:val="none"/>
-          <w:bottom w:val="none"/>
+          <w:top w:val="none" w:color="000000" w:sz="4" w:space="0"/>
+          <w:left w:val="none" w:color="000000" w:sz="4" w:space="0"/>
+          <w:bottom w:val="none" w:color="000000" w:sz="4" w:space="0"/>
           <w:right w:val="single" w:color="000000" w:themeColor="text1" w:themeTint="80" w:sz="4" w:space="0"/>
         </w:tcBorders>
       </w:tcPr>
@@ -11735,10 +11964,10 @@
       <w:tcPr>
         <w:shd w:val="clear" w:color="ffffff" w:themeColor="light1" w:fill="ffffff" w:themeFill="light1"/>
         <w:tcBorders>
-          <w:top w:val="none"/>
-          <w:left w:val="none"/>
+          <w:top w:val="none" w:color="000000" w:sz="4" w:space="0"/>
+          <w:left w:val="none" w:color="000000" w:sz="4" w:space="0"/>
           <w:bottom w:val="single" w:color="000000" w:themeColor="text1" w:themeTint="80" w:sz="4" w:space="0"/>
-          <w:right w:val="none"/>
+          <w:right w:val="none" w:color="000000" w:sz="4" w:space="0"/>
         </w:tcBorders>
       </w:tcPr>
     </w:tblStylePr>
@@ -11758,12 +11987,12 @@
         <w:tblBorders/>
       </w:tblPr>
       <w:tcPr>
-        <w:shd w:color="ffffff"/>
+        <w:shd w:val="clear" w:color="ffffff"/>
         <w:tcBorders>
-          <w:top w:val="none"/>
+          <w:top w:val="none" w:color="000000" w:sz="4" w:space="0"/>
           <w:left w:val="single" w:color="000000" w:themeColor="text1" w:themeTint="80" w:sz="4" w:space="0"/>
-          <w:bottom w:val="none"/>
-          <w:right w:val="none"/>
+          <w:bottom w:val="none" w:color="000000" w:sz="4" w:space="0"/>
+          <w:right w:val="none" w:color="000000" w:sz="4" w:space="0"/>
         </w:tcBorders>
       </w:tcPr>
     </w:tblStylePr>
@@ -11786,9 +12015,9 @@
         <w:shd w:val="clear" w:color="ffffff" w:themeColor="light1" w:fill="ffffff" w:themeFill="light1"/>
         <w:tcBorders>
           <w:top w:val="single" w:color="000000" w:themeColor="text1" w:themeTint="80" w:sz="4" w:space="0"/>
-          <w:left w:val="none"/>
-          <w:bottom w:val="none"/>
-          <w:right w:val="none"/>
+          <w:left w:val="none" w:color="000000" w:sz="4" w:space="0"/>
+          <w:bottom w:val="none" w:color="000000" w:sz="4" w:space="0"/>
+          <w:right w:val="none" w:color="000000" w:sz="4" w:space="0"/>
         </w:tcBorders>
       </w:tcPr>
     </w:tblStylePr>
@@ -11858,9 +12087,9 @@
       </w:tcPr>
     </w:tblStylePr>
   </w:style>
-  <w:style w:type="table" w:styleId="61">
+  <w:style w:type="table" w:styleId="747">
     <w:name w:val="Grid Table 7 Colorful - Accent 1"/>
-    <w:basedOn w:val="661"/>
+    <w:basedOn w:val="882"/>
     <w:uiPriority w:val="99"/>
     <w:pPr>
       <w:pBdr/>
@@ -11962,11 +12191,11 @@
         <w:tblBorders/>
       </w:tblPr>
       <w:tcPr>
-        <w:shd w:color="ffffff"/>
+        <w:shd w:val="clear" w:color="ffffff"/>
         <w:tcBorders>
-          <w:top w:val="none"/>
-          <w:left w:val="none"/>
-          <w:bottom w:val="none"/>
+          <w:top w:val="none" w:color="000000" w:sz="4" w:space="0"/>
+          <w:left w:val="none" w:color="000000" w:sz="4" w:space="0"/>
+          <w:bottom w:val="none" w:color="000000" w:sz="4" w:space="0"/>
           <w:right w:val="single" w:color="000000" w:themeColor="accent1" w:themeTint="80" w:sz="4" w:space="0"/>
         </w:tcBorders>
       </w:tcPr>
@@ -11989,10 +12218,10 @@
       <w:tcPr>
         <w:shd w:val="clear" w:color="ffffff" w:themeColor="light1" w:fill="ffffff" w:themeFill="light1"/>
         <w:tcBorders>
-          <w:top w:val="none"/>
-          <w:left w:val="none"/>
+          <w:top w:val="none" w:color="000000" w:sz="4" w:space="0"/>
+          <w:left w:val="none" w:color="000000" w:sz="4" w:space="0"/>
           <w:bottom w:val="single" w:color="000000" w:themeColor="accent1" w:themeTint="80" w:sz="4" w:space="0"/>
-          <w:right w:val="none"/>
+          <w:right w:val="none" w:color="000000" w:sz="4" w:space="0"/>
         </w:tcBorders>
       </w:tcPr>
     </w:tblStylePr>
@@ -12012,12 +12241,12 @@
         <w:tblBorders/>
       </w:tblPr>
       <w:tcPr>
-        <w:shd w:color="ffffff"/>
+        <w:shd w:val="clear" w:color="ffffff"/>
         <w:tcBorders>
-          <w:top w:val="none"/>
+          <w:top w:val="none" w:color="000000" w:sz="4" w:space="0"/>
           <w:left w:val="single" w:color="000000" w:themeColor="accent1" w:themeTint="80" w:sz="4" w:space="0"/>
-          <w:bottom w:val="none"/>
-          <w:right w:val="none"/>
+          <w:bottom w:val="none" w:color="000000" w:sz="4" w:space="0"/>
+          <w:right w:val="none" w:color="000000" w:sz="4" w:space="0"/>
         </w:tcBorders>
       </w:tcPr>
     </w:tblStylePr>
@@ -12040,9 +12269,9 @@
         <w:shd w:val="clear" w:color="ffffff" w:themeColor="light1" w:fill="ffffff" w:themeFill="light1"/>
         <w:tcBorders>
           <w:top w:val="single" w:color="000000" w:themeColor="accent1" w:themeTint="80" w:sz="4" w:space="0"/>
-          <w:left w:val="none"/>
-          <w:bottom w:val="none"/>
-          <w:right w:val="none"/>
+          <w:left w:val="none" w:color="000000" w:sz="4" w:space="0"/>
+          <w:bottom w:val="none" w:color="000000" w:sz="4" w:space="0"/>
+          <w:right w:val="none" w:color="000000" w:sz="4" w:space="0"/>
         </w:tcBorders>
       </w:tcPr>
     </w:tblStylePr>
@@ -12112,9 +12341,9 @@
       </w:tcPr>
     </w:tblStylePr>
   </w:style>
-  <w:style w:type="table" w:styleId="62">
+  <w:style w:type="table" w:styleId="748">
     <w:name w:val="Grid Table 7 Colorful - Accent 2"/>
-    <w:basedOn w:val="661"/>
+    <w:basedOn w:val="882"/>
     <w:uiPriority w:val="99"/>
     <w:pPr>
       <w:pBdr/>
@@ -12216,11 +12445,11 @@
         <w:tblBorders/>
       </w:tblPr>
       <w:tcPr>
-        <w:shd w:color="ffffff"/>
+        <w:shd w:val="clear" w:color="ffffff"/>
         <w:tcBorders>
-          <w:top w:val="none"/>
-          <w:left w:val="none"/>
-          <w:bottom w:val="none"/>
+          <w:top w:val="none" w:color="000000" w:sz="4" w:space="0"/>
+          <w:left w:val="none" w:color="000000" w:sz="4" w:space="0"/>
+          <w:bottom w:val="none" w:color="000000" w:sz="4" w:space="0"/>
           <w:right w:val="single" w:color="000000" w:themeColor="accent2" w:themeTint="97" w:sz="4" w:space="0"/>
         </w:tcBorders>
       </w:tcPr>
@@ -12243,10 +12472,10 @@
       <w:tcPr>
         <w:shd w:val="clear" w:color="ffffff" w:themeColor="light1" w:fill="ffffff" w:themeFill="light1"/>
         <w:tcBorders>
-          <w:top w:val="none"/>
-          <w:left w:val="none"/>
+          <w:top w:val="none" w:color="000000" w:sz="4" w:space="0"/>
+          <w:left w:val="none" w:color="000000" w:sz="4" w:space="0"/>
           <w:bottom w:val="single" w:color="000000" w:themeColor="accent2" w:themeTint="97" w:sz="4" w:space="0"/>
-          <w:right w:val="none"/>
+          <w:right w:val="none" w:color="000000" w:sz="4" w:space="0"/>
         </w:tcBorders>
       </w:tcPr>
     </w:tblStylePr>
@@ -12266,12 +12495,12 @@
         <w:tblBorders/>
       </w:tblPr>
       <w:tcPr>
-        <w:shd w:color="ffffff"/>
+        <w:shd w:val="clear" w:color="ffffff"/>
         <w:tcBorders>
-          <w:top w:val="none"/>
+          <w:top w:val="none" w:color="000000" w:sz="4" w:space="0"/>
           <w:left w:val="single" w:color="000000" w:themeColor="accent2" w:themeTint="97" w:sz="4" w:space="0"/>
-          <w:bottom w:val="none"/>
-          <w:right w:val="none"/>
+          <w:bottom w:val="none" w:color="000000" w:sz="4" w:space="0"/>
+          <w:right w:val="none" w:color="000000" w:sz="4" w:space="0"/>
         </w:tcBorders>
       </w:tcPr>
     </w:tblStylePr>
@@ -12294,9 +12523,9 @@
         <w:shd w:val="clear" w:color="ffffff" w:themeColor="light1" w:fill="ffffff" w:themeFill="light1"/>
         <w:tcBorders>
           <w:top w:val="single" w:color="000000" w:themeColor="accent2" w:themeTint="97" w:sz="4" w:space="0"/>
-          <w:left w:val="none"/>
-          <w:bottom w:val="none"/>
-          <w:right w:val="none"/>
+          <w:left w:val="none" w:color="000000" w:sz="4" w:space="0"/>
+          <w:bottom w:val="none" w:color="000000" w:sz="4" w:space="0"/>
+          <w:right w:val="none" w:color="000000" w:sz="4" w:space="0"/>
         </w:tcBorders>
       </w:tcPr>
     </w:tblStylePr>
@@ -12366,9 +12595,9 @@
       </w:tcPr>
     </w:tblStylePr>
   </w:style>
-  <w:style w:type="table" w:styleId="63">
+  <w:style w:type="table" w:styleId="749">
     <w:name w:val="Grid Table 7 Colorful - Accent 3"/>
-    <w:basedOn w:val="661"/>
+    <w:basedOn w:val="882"/>
     <w:uiPriority w:val="99"/>
     <w:pPr>
       <w:pBdr/>
@@ -12470,11 +12699,11 @@
         <w:tblBorders/>
       </w:tblPr>
       <w:tcPr>
-        <w:shd w:color="ffffff"/>
+        <w:shd w:val="clear" w:color="ffffff"/>
         <w:tcBorders>
-          <w:top w:val="none"/>
-          <w:left w:val="none"/>
-          <w:bottom w:val="none"/>
+          <w:top w:val="none" w:color="000000" w:sz="4" w:space="0"/>
+          <w:left w:val="none" w:color="000000" w:sz="4" w:space="0"/>
+          <w:bottom w:val="none" w:color="000000" w:sz="4" w:space="0"/>
           <w:right w:val="single" w:color="000000" w:themeColor="accent3" w:themeTint="FE" w:sz="4" w:space="0"/>
         </w:tcBorders>
       </w:tcPr>
@@ -12497,10 +12726,10 @@
       <w:tcPr>
         <w:shd w:val="clear" w:color="ffffff" w:themeColor="light1" w:fill="ffffff" w:themeFill="light1"/>
         <w:tcBorders>
-          <w:top w:val="none"/>
-          <w:left w:val="none"/>
+          <w:top w:val="none" w:color="000000" w:sz="4" w:space="0"/>
+          <w:left w:val="none" w:color="000000" w:sz="4" w:space="0"/>
           <w:bottom w:val="single" w:color="000000" w:themeColor="accent3" w:themeTint="FE" w:sz="4" w:space="0"/>
-          <w:right w:val="none"/>
+          <w:right w:val="none" w:color="000000" w:sz="4" w:space="0"/>
         </w:tcBorders>
       </w:tcPr>
     </w:tblStylePr>
@@ -12520,12 +12749,12 @@
         <w:tblBorders/>
       </w:tblPr>
       <w:tcPr>
-        <w:shd w:color="ffffff"/>
+        <w:shd w:val="clear" w:color="ffffff"/>
         <w:tcBorders>
-          <w:top w:val="none"/>
+          <w:top w:val="none" w:color="000000" w:sz="4" w:space="0"/>
           <w:left w:val="single" w:color="000000" w:themeColor="accent3" w:themeTint="FE" w:sz="4" w:space="0"/>
-          <w:bottom w:val="none"/>
-          <w:right w:val="none"/>
+          <w:bottom w:val="none" w:color="000000" w:sz="4" w:space="0"/>
+          <w:right w:val="none" w:color="000000" w:sz="4" w:space="0"/>
         </w:tcBorders>
       </w:tcPr>
     </w:tblStylePr>
@@ -12548,9 +12777,9 @@
         <w:shd w:val="clear" w:color="ffffff" w:themeColor="light1" w:fill="ffffff" w:themeFill="light1"/>
         <w:tcBorders>
           <w:top w:val="single" w:color="000000" w:themeColor="accent3" w:themeTint="FE" w:sz="4" w:space="0"/>
-          <w:left w:val="none"/>
-          <w:bottom w:val="none"/>
-          <w:right w:val="none"/>
+          <w:left w:val="none" w:color="000000" w:sz="4" w:space="0"/>
+          <w:bottom w:val="none" w:color="000000" w:sz="4" w:space="0"/>
+          <w:right w:val="none" w:color="000000" w:sz="4" w:space="0"/>
         </w:tcBorders>
       </w:tcPr>
     </w:tblStylePr>
@@ -12620,9 +12849,9 @@
       </w:tcPr>
     </w:tblStylePr>
   </w:style>
-  <w:style w:type="table" w:styleId="64">
+  <w:style w:type="table" w:styleId="750">
     <w:name w:val="Grid Table 7 Colorful - Accent 4"/>
-    <w:basedOn w:val="661"/>
+    <w:basedOn w:val="882"/>
     <w:uiPriority w:val="99"/>
     <w:pPr>
       <w:pBdr/>
@@ -12724,11 +12953,11 @@
         <w:tblBorders/>
       </w:tblPr>
       <w:tcPr>
-        <w:shd w:color="ffffff"/>
+        <w:shd w:val="clear" w:color="ffffff"/>
         <w:tcBorders>
-          <w:top w:val="none"/>
-          <w:left w:val="none"/>
-          <w:bottom w:val="none"/>
+          <w:top w:val="none" w:color="000000" w:sz="4" w:space="0"/>
+          <w:left w:val="none" w:color="000000" w:sz="4" w:space="0"/>
+          <w:bottom w:val="none" w:color="000000" w:sz="4" w:space="0"/>
           <w:right w:val="single" w:color="000000" w:themeColor="accent4" w:themeTint="9A" w:sz="4" w:space="0"/>
         </w:tcBorders>
       </w:tcPr>
@@ -12751,10 +12980,10 @@
       <w:tcPr>
         <w:shd w:val="clear" w:color="ffffff" w:themeColor="light1" w:fill="ffffff" w:themeFill="light1"/>
         <w:tcBorders>
-          <w:top w:val="none"/>
-          <w:left w:val="none"/>
+          <w:top w:val="none" w:color="000000" w:sz="4" w:space="0"/>
+          <w:left w:val="none" w:color="000000" w:sz="4" w:space="0"/>
           <w:bottom w:val="single" w:color="000000" w:themeColor="accent4" w:themeTint="9A" w:sz="4" w:space="0"/>
-          <w:right w:val="none"/>
+          <w:right w:val="none" w:color="000000" w:sz="4" w:space="0"/>
         </w:tcBorders>
       </w:tcPr>
     </w:tblStylePr>
@@ -12774,12 +13003,12 @@
         <w:tblBorders/>
       </w:tblPr>
       <w:tcPr>
-        <w:shd w:color="ffffff"/>
+        <w:shd w:val="clear" w:color="ffffff"/>
         <w:tcBorders>
-          <w:top w:val="none"/>
+          <w:top w:val="none" w:color="000000" w:sz="4" w:space="0"/>
           <w:left w:val="single" w:color="000000" w:themeColor="accent4" w:themeTint="9A" w:sz="4" w:space="0"/>
-          <w:bottom w:val="none"/>
-          <w:right w:val="none"/>
+          <w:bottom w:val="none" w:color="000000" w:sz="4" w:space="0"/>
+          <w:right w:val="none" w:color="000000" w:sz="4" w:space="0"/>
         </w:tcBorders>
       </w:tcPr>
     </w:tblStylePr>
@@ -12802,9 +13031,9 @@
         <w:shd w:val="clear" w:color="ffffff" w:themeColor="light1" w:fill="ffffff" w:themeFill="light1"/>
         <w:tcBorders>
           <w:top w:val="single" w:color="000000" w:themeColor="accent4" w:themeTint="9A" w:sz="4" w:space="0"/>
-          <w:left w:val="none"/>
-          <w:bottom w:val="none"/>
-          <w:right w:val="none"/>
+          <w:left w:val="none" w:color="000000" w:sz="4" w:space="0"/>
+          <w:bottom w:val="none" w:color="000000" w:sz="4" w:space="0"/>
+          <w:right w:val="none" w:color="000000" w:sz="4" w:space="0"/>
         </w:tcBorders>
       </w:tcPr>
     </w:tblStylePr>
@@ -12874,9 +13103,9 @@
       </w:tcPr>
     </w:tblStylePr>
   </w:style>
-  <w:style w:type="table" w:styleId="65">
+  <w:style w:type="table" w:styleId="751">
     <w:name w:val="Grid Table 7 Colorful - Accent 5"/>
-    <w:basedOn w:val="661"/>
+    <w:basedOn w:val="882"/>
     <w:uiPriority w:val="99"/>
     <w:pPr>
       <w:pBdr/>
@@ -12978,11 +13207,11 @@
         <w:tblBorders/>
       </w:tblPr>
       <w:tcPr>
-        <w:shd w:color="ffffff"/>
+        <w:shd w:val="clear" w:color="ffffff"/>
         <w:tcBorders>
-          <w:top w:val="none"/>
-          <w:left w:val="none"/>
-          <w:bottom w:val="none"/>
+          <w:top w:val="none" w:color="000000" w:sz="4" w:space="0"/>
+          <w:left w:val="none" w:color="000000" w:sz="4" w:space="0"/>
+          <w:bottom w:val="none" w:color="000000" w:sz="4" w:space="0"/>
           <w:right w:val="single" w:color="000000" w:themeColor="accent5" w:themeTint="90" w:sz="4" w:space="0"/>
         </w:tcBorders>
       </w:tcPr>
@@ -13005,10 +13234,10 @@
       <w:tcPr>
         <w:shd w:val="clear" w:color="ffffff" w:themeColor="light1" w:fill="ffffff" w:themeFill="light1"/>
         <w:tcBorders>
-          <w:top w:val="none"/>
-          <w:left w:val="none"/>
+          <w:top w:val="none" w:color="000000" w:sz="4" w:space="0"/>
+          <w:left w:val="none" w:color="000000" w:sz="4" w:space="0"/>
           <w:bottom w:val="single" w:color="000000" w:themeColor="accent5" w:themeTint="90" w:sz="4" w:space="0"/>
-          <w:right w:val="none"/>
+          <w:right w:val="none" w:color="000000" w:sz="4" w:space="0"/>
         </w:tcBorders>
       </w:tcPr>
     </w:tblStylePr>
@@ -13028,12 +13257,12 @@
         <w:tblBorders/>
       </w:tblPr>
       <w:tcPr>
-        <w:shd w:color="ffffff"/>
+        <w:shd w:val="clear" w:color="ffffff"/>
         <w:tcBorders>
-          <w:top w:val="none"/>
+          <w:top w:val="none" w:color="000000" w:sz="4" w:space="0"/>
           <w:left w:val="single" w:color="000000" w:themeColor="accent5" w:themeTint="90" w:sz="4" w:space="0"/>
-          <w:bottom w:val="none"/>
-          <w:right w:val="none"/>
+          <w:bottom w:val="none" w:color="000000" w:sz="4" w:space="0"/>
+          <w:right w:val="none" w:color="000000" w:sz="4" w:space="0"/>
         </w:tcBorders>
       </w:tcPr>
     </w:tblStylePr>
@@ -13056,9 +13285,9 @@
         <w:shd w:val="clear" w:color="ffffff" w:themeColor="light1" w:fill="ffffff" w:themeFill="light1"/>
         <w:tcBorders>
           <w:top w:val="single" w:color="000000" w:themeColor="accent5" w:themeTint="90" w:sz="4" w:space="0"/>
-          <w:left w:val="none"/>
-          <w:bottom w:val="none"/>
-          <w:right w:val="none"/>
+          <w:left w:val="none" w:color="000000" w:sz="4" w:space="0"/>
+          <w:bottom w:val="none" w:color="000000" w:sz="4" w:space="0"/>
+          <w:right w:val="none" w:color="000000" w:sz="4" w:space="0"/>
         </w:tcBorders>
       </w:tcPr>
     </w:tblStylePr>
@@ -13128,9 +13357,9 @@
       </w:tcPr>
     </w:tblStylePr>
   </w:style>
-  <w:style w:type="table" w:styleId="66">
+  <w:style w:type="table" w:styleId="752">
     <w:name w:val="Grid Table 7 Colorful - Accent 6"/>
-    <w:basedOn w:val="661"/>
+    <w:basedOn w:val="882"/>
     <w:uiPriority w:val="99"/>
     <w:pPr>
       <w:pBdr/>
@@ -13232,11 +13461,11 @@
         <w:tblBorders/>
       </w:tblPr>
       <w:tcPr>
-        <w:shd w:color="ffffff"/>
+        <w:shd w:val="clear" w:color="ffffff"/>
         <w:tcBorders>
-          <w:top w:val="none"/>
-          <w:left w:val="none"/>
-          <w:bottom w:val="none"/>
+          <w:top w:val="none" w:color="000000" w:sz="4" w:space="0"/>
+          <w:left w:val="none" w:color="000000" w:sz="4" w:space="0"/>
+          <w:bottom w:val="none" w:color="000000" w:sz="4" w:space="0"/>
           <w:right w:val="single" w:color="000000" w:themeColor="accent6" w:themeTint="90" w:sz="4" w:space="0"/>
         </w:tcBorders>
       </w:tcPr>
@@ -13259,10 +13488,10 @@
       <w:tcPr>
         <w:shd w:val="clear" w:color="ffffff" w:themeColor="light1" w:fill="ffffff" w:themeFill="light1"/>
         <w:tcBorders>
-          <w:top w:val="none"/>
-          <w:left w:val="none"/>
+          <w:top w:val="none" w:color="000000" w:sz="4" w:space="0"/>
+          <w:left w:val="none" w:color="000000" w:sz="4" w:space="0"/>
           <w:bottom w:val="single" w:color="000000" w:themeColor="accent6" w:themeTint="90" w:sz="4" w:space="0"/>
-          <w:right w:val="none"/>
+          <w:right w:val="none" w:color="000000" w:sz="4" w:space="0"/>
         </w:tcBorders>
       </w:tcPr>
     </w:tblStylePr>
@@ -13282,12 +13511,12 @@
         <w:tblBorders/>
       </w:tblPr>
       <w:tcPr>
-        <w:shd w:color="ffffff"/>
+        <w:shd w:val="clear" w:color="ffffff"/>
         <w:tcBorders>
-          <w:top w:val="none"/>
+          <w:top w:val="none" w:color="000000" w:sz="4" w:space="0"/>
           <w:left w:val="single" w:color="000000" w:themeColor="accent6" w:themeTint="90" w:sz="4" w:space="0"/>
-          <w:bottom w:val="none"/>
-          <w:right w:val="none"/>
+          <w:bottom w:val="none" w:color="000000" w:sz="4" w:space="0"/>
+          <w:right w:val="none" w:color="000000" w:sz="4" w:space="0"/>
         </w:tcBorders>
       </w:tcPr>
     </w:tblStylePr>
@@ -13310,9 +13539,9 @@
         <w:shd w:val="clear" w:color="ffffff" w:themeColor="light1" w:fill="ffffff" w:themeFill="light1"/>
         <w:tcBorders>
           <w:top w:val="single" w:color="000000" w:themeColor="accent6" w:themeTint="90" w:sz="4" w:space="0"/>
-          <w:left w:val="none"/>
-          <w:bottom w:val="none"/>
-          <w:right w:val="none"/>
+          <w:left w:val="none" w:color="000000" w:sz="4" w:space="0"/>
+          <w:bottom w:val="none" w:color="000000" w:sz="4" w:space="0"/>
+          <w:right w:val="none" w:color="000000" w:sz="4" w:space="0"/>
         </w:tcBorders>
       </w:tcPr>
     </w:tblStylePr>
@@ -13382,9 +13611,9 @@
       </w:tcPr>
     </w:tblStylePr>
   </w:style>
-  <w:style w:type="table" w:styleId="67">
+  <w:style w:type="table" w:styleId="753">
     <w:name w:val="List Table 1 Light"/>
-    <w:basedOn w:val="661"/>
+    <w:basedOn w:val="882"/>
     <w:uiPriority w:val="99"/>
     <w:pPr>
       <w:pBdr/>
@@ -13598,9 +13827,9 @@
       </w:tcPr>
     </w:tblStylePr>
   </w:style>
-  <w:style w:type="table" w:styleId="68">
+  <w:style w:type="table" w:styleId="754">
     <w:name w:val="List Table 1 Light - Accent 1"/>
-    <w:basedOn w:val="661"/>
+    <w:basedOn w:val="882"/>
     <w:uiPriority w:val="99"/>
     <w:pPr>
       <w:pBdr/>
@@ -13814,9 +14043,9 @@
       </w:tcPr>
     </w:tblStylePr>
   </w:style>
-  <w:style w:type="table" w:styleId="69">
+  <w:style w:type="table" w:styleId="755">
     <w:name w:val="List Table 1 Light - Accent 2"/>
-    <w:basedOn w:val="661"/>
+    <w:basedOn w:val="882"/>
     <w:uiPriority w:val="99"/>
     <w:pPr>
       <w:pBdr/>
@@ -14030,9 +14259,9 @@
       </w:tcPr>
     </w:tblStylePr>
   </w:style>
-  <w:style w:type="table" w:styleId="70">
+  <w:style w:type="table" w:styleId="756">
     <w:name w:val="List Table 1 Light - Accent 3"/>
-    <w:basedOn w:val="661"/>
+    <w:basedOn w:val="882"/>
     <w:uiPriority w:val="99"/>
     <w:pPr>
       <w:pBdr/>
@@ -14246,9 +14475,9 @@
       </w:tcPr>
     </w:tblStylePr>
   </w:style>
-  <w:style w:type="table" w:styleId="71">
+  <w:style w:type="table" w:styleId="757">
     <w:name w:val="List Table 1 Light - Accent 4"/>
-    <w:basedOn w:val="661"/>
+    <w:basedOn w:val="882"/>
     <w:uiPriority w:val="99"/>
     <w:pPr>
       <w:pBdr/>
@@ -14462,9 +14691,9 @@
       </w:tcPr>
     </w:tblStylePr>
   </w:style>
-  <w:style w:type="table" w:styleId="72">
+  <w:style w:type="table" w:styleId="758">
     <w:name w:val="List Table 1 Light - Accent 5"/>
-    <w:basedOn w:val="661"/>
+    <w:basedOn w:val="882"/>
     <w:uiPriority w:val="99"/>
     <w:pPr>
       <w:pBdr/>
@@ -14678,9 +14907,9 @@
       </w:tcPr>
     </w:tblStylePr>
   </w:style>
-  <w:style w:type="table" w:styleId="73">
+  <w:style w:type="table" w:styleId="759">
     <w:name w:val="List Table 1 Light - Accent 6"/>
-    <w:basedOn w:val="661"/>
+    <w:basedOn w:val="882"/>
     <w:uiPriority w:val="99"/>
     <w:pPr>
       <w:pBdr/>
@@ -14894,9 +15123,9 @@
       </w:tcPr>
     </w:tblStylePr>
   </w:style>
-  <w:style w:type="table" w:styleId="74">
+  <w:style w:type="table" w:styleId="760">
     <w:name w:val="List Table 2"/>
-    <w:basedOn w:val="661"/>
+    <w:basedOn w:val="882"/>
     <w:uiPriority w:val="99"/>
     <w:pPr>
       <w:pBdr/>
@@ -15132,9 +15361,9 @@
       </w:tcPr>
     </w:tblStylePr>
   </w:style>
-  <w:style w:type="table" w:styleId="75">
+  <w:style w:type="table" w:styleId="761">
     <w:name w:val="List Table 2 - Accent 1"/>
-    <w:basedOn w:val="661"/>
+    <w:basedOn w:val="882"/>
     <w:uiPriority w:val="99"/>
     <w:pPr>
       <w:pBdr/>
@@ -15370,9 +15599,9 @@
       </w:tcPr>
     </w:tblStylePr>
   </w:style>
-  <w:style w:type="table" w:styleId="76">
+  <w:style w:type="table" w:styleId="762">
     <w:name w:val="List Table 2 - Accent 2"/>
-    <w:basedOn w:val="661"/>
+    <w:basedOn w:val="882"/>
     <w:uiPriority w:val="99"/>
     <w:pPr>
       <w:pBdr/>
@@ -15608,9 +15837,9 @@
       </w:tcPr>
     </w:tblStylePr>
   </w:style>
-  <w:style w:type="table" w:styleId="77">
+  <w:style w:type="table" w:styleId="763">
     <w:name w:val="List Table 2 - Accent 3"/>
-    <w:basedOn w:val="661"/>
+    <w:basedOn w:val="882"/>
     <w:uiPriority w:val="99"/>
     <w:pPr>
       <w:pBdr/>
@@ -15846,9 +16075,9 @@
       </w:tcPr>
     </w:tblStylePr>
   </w:style>
-  <w:style w:type="table" w:styleId="78">
+  <w:style w:type="table" w:styleId="764">
     <w:name w:val="List Table 2 - Accent 4"/>
-    <w:basedOn w:val="661"/>
+    <w:basedOn w:val="882"/>
     <w:uiPriority w:val="99"/>
     <w:pPr>
       <w:pBdr/>
@@ -16084,9 +16313,9 @@
       </w:tcPr>
     </w:tblStylePr>
   </w:style>
-  <w:style w:type="table" w:styleId="79">
+  <w:style w:type="table" w:styleId="765">
     <w:name w:val="List Table 2 - Accent 5"/>
-    <w:basedOn w:val="661"/>
+    <w:basedOn w:val="882"/>
     <w:uiPriority w:val="99"/>
     <w:pPr>
       <w:pBdr/>
@@ -16322,9 +16551,9 @@
       </w:tcPr>
     </w:tblStylePr>
   </w:style>
-  <w:style w:type="table" w:styleId="80">
+  <w:style w:type="table" w:styleId="766">
     <w:name w:val="List Table 2 - Accent 6"/>
-    <w:basedOn w:val="661"/>
+    <w:basedOn w:val="882"/>
     <w:uiPriority w:val="99"/>
     <w:pPr>
       <w:pBdr/>
@@ -16560,9 +16789,9 @@
       </w:tcPr>
     </w:tblStylePr>
   </w:style>
-  <w:style w:type="table" w:styleId="81">
+  <w:style w:type="table" w:styleId="767">
     <w:name w:val="List Table 3"/>
-    <w:basedOn w:val="661"/>
+    <w:basedOn w:val="882"/>
     <w:uiPriority w:val="99"/>
     <w:pPr>
       <w:pBdr/>
@@ -16788,9 +17017,9 @@
       </w:tcPr>
     </w:tblStylePr>
   </w:style>
-  <w:style w:type="table" w:styleId="82">
+  <w:style w:type="table" w:styleId="768">
     <w:name w:val="List Table 3 - Accent 1"/>
-    <w:basedOn w:val="661"/>
+    <w:basedOn w:val="882"/>
     <w:uiPriority w:val="99"/>
     <w:pPr>
       <w:pBdr/>
@@ -17016,9 +17245,9 @@
       </w:tcPr>
     </w:tblStylePr>
   </w:style>
-  <w:style w:type="table" w:styleId="83">
+  <w:style w:type="table" w:styleId="769">
     <w:name w:val="List Table 3 - Accent 2"/>
-    <w:basedOn w:val="661"/>
+    <w:basedOn w:val="882"/>
     <w:uiPriority w:val="99"/>
     <w:pPr>
       <w:pBdr/>
@@ -17244,9 +17473,9 @@
       </w:tcPr>
     </w:tblStylePr>
   </w:style>
-  <w:style w:type="table" w:styleId="84">
+  <w:style w:type="table" w:styleId="770">
     <w:name w:val="List Table 3 - Accent 3"/>
-    <w:basedOn w:val="661"/>
+    <w:basedOn w:val="882"/>
     <w:uiPriority w:val="99"/>
     <w:pPr>
       <w:pBdr/>
@@ -17472,9 +17701,9 @@
       </w:tcPr>
     </w:tblStylePr>
   </w:style>
-  <w:style w:type="table" w:styleId="85">
+  <w:style w:type="table" w:styleId="771">
     <w:name w:val="List Table 3 - Accent 4"/>
-    <w:basedOn w:val="661"/>
+    <w:basedOn w:val="882"/>
     <w:uiPriority w:val="99"/>
     <w:pPr>
       <w:pBdr/>
@@ -17700,9 +17929,9 @@
       </w:tcPr>
     </w:tblStylePr>
   </w:style>
-  <w:style w:type="table" w:styleId="86">
+  <w:style w:type="table" w:styleId="772">
     <w:name w:val="List Table 3 - Accent 5"/>
-    <w:basedOn w:val="661"/>
+    <w:basedOn w:val="882"/>
     <w:uiPriority w:val="99"/>
     <w:pPr>
       <w:pBdr/>
@@ -17928,9 +18157,9 @@
       </w:tcPr>
     </w:tblStylePr>
   </w:style>
-  <w:style w:type="table" w:styleId="87">
+  <w:style w:type="table" w:styleId="773">
     <w:name w:val="List Table 3 - Accent 6"/>
-    <w:basedOn w:val="661"/>
+    <w:basedOn w:val="882"/>
     <w:uiPriority w:val="99"/>
     <w:pPr>
       <w:pBdr/>
@@ -18156,9 +18385,9 @@
       </w:tcPr>
     </w:tblStylePr>
   </w:style>
-  <w:style w:type="table" w:styleId="88">
+  <w:style w:type="table" w:styleId="774">
     <w:name w:val="List Table 4"/>
-    <w:basedOn w:val="661"/>
+    <w:basedOn w:val="882"/>
     <w:uiPriority w:val="99"/>
     <w:pPr>
       <w:pBdr/>
@@ -18381,9 +18610,9 @@
       </w:tcPr>
     </w:tblStylePr>
   </w:style>
-  <w:style w:type="table" w:styleId="89">
+  <w:style w:type="table" w:styleId="775">
     <w:name w:val="List Table 4 - Accent 1"/>
-    <w:basedOn w:val="661"/>
+    <w:basedOn w:val="882"/>
     <w:uiPriority w:val="99"/>
     <w:pPr>
       <w:pBdr/>
@@ -18606,9 +18835,9 @@
       </w:tcPr>
     </w:tblStylePr>
   </w:style>
-  <w:style w:type="table" w:styleId="90">
+  <w:style w:type="table" w:styleId="776">
     <w:name w:val="List Table 4 - Accent 2"/>
-    <w:basedOn w:val="661"/>
+    <w:basedOn w:val="882"/>
     <w:uiPriority w:val="99"/>
     <w:pPr>
       <w:pBdr/>
@@ -18831,9 +19060,9 @@
       </w:tcPr>
     </w:tblStylePr>
   </w:style>
-  <w:style w:type="table" w:styleId="91">
+  <w:style w:type="table" w:styleId="777">
     <w:name w:val="List Table 4 - Accent 3"/>
-    <w:basedOn w:val="661"/>
+    <w:basedOn w:val="882"/>
     <w:uiPriority w:val="99"/>
     <w:pPr>
       <w:pBdr/>
@@ -19056,9 +19285,9 @@
       </w:tcPr>
     </w:tblStylePr>
   </w:style>
-  <w:style w:type="table" w:styleId="92">
+  <w:style w:type="table" w:styleId="778">
     <w:name w:val="List Table 4 - Accent 4"/>
-    <w:basedOn w:val="661"/>
+    <w:basedOn w:val="882"/>
     <w:uiPriority w:val="99"/>
     <w:pPr>
       <w:pBdr/>
@@ -19281,9 +19510,9 @@
       </w:tcPr>
     </w:tblStylePr>
   </w:style>
-  <w:style w:type="table" w:styleId="93">
+  <w:style w:type="table" w:styleId="779">
     <w:name w:val="List Table 4 - Accent 5"/>
-    <w:basedOn w:val="661"/>
+    <w:basedOn w:val="882"/>
     <w:uiPriority w:val="99"/>
     <w:pPr>
       <w:pBdr/>
@@ -19506,9 +19735,9 @@
       </w:tcPr>
     </w:tblStylePr>
   </w:style>
-  <w:style w:type="table" w:styleId="94">
+  <w:style w:type="table" w:styleId="780">
     <w:name w:val="List Table 4 - Accent 6"/>
-    <w:basedOn w:val="661"/>
+    <w:basedOn w:val="882"/>
     <w:uiPriority w:val="99"/>
     <w:pPr>
       <w:pBdr/>
@@ -19731,9 +19960,9 @@
       </w:tcPr>
     </w:tblStylePr>
   </w:style>
-  <w:style w:type="table" w:styleId="95">
+  <w:style w:type="table" w:styleId="781">
     <w:name w:val="List Table 5 Dark"/>
-    <w:basedOn w:val="661"/>
+    <w:basedOn w:val="882"/>
     <w:uiPriority w:val="99"/>
     <w:pPr>
       <w:pBdr/>
@@ -19973,9 +20202,9 @@
       </w:tcPr>
     </w:tblStylePr>
   </w:style>
-  <w:style w:type="table" w:styleId="96">
+  <w:style w:type="table" w:styleId="782">
     <w:name w:val="List Table 5 Dark - Accent 1"/>
-    <w:basedOn w:val="661"/>
+    <w:basedOn w:val="882"/>
     <w:uiPriority w:val="99"/>
     <w:pPr>
       <w:pBdr/>
@@ -20215,9 +20444,9 @@
       </w:tcPr>
     </w:tblStylePr>
   </w:style>
-  <w:style w:type="table" w:styleId="97">
+  <w:style w:type="table" w:styleId="783">
     <w:name w:val="List Table 5 Dark - Accent 2"/>
-    <w:basedOn w:val="661"/>
+    <w:basedOn w:val="882"/>
     <w:uiPriority w:val="99"/>
     <w:pPr>
       <w:pBdr/>
@@ -20457,9 +20686,9 @@
       </w:tcPr>
     </w:tblStylePr>
   </w:style>
-  <w:style w:type="table" w:styleId="98">
+  <w:style w:type="table" w:styleId="784">
     <w:name w:val="List Table 5 Dark - Accent 3"/>
-    <w:basedOn w:val="661"/>
+    <w:basedOn w:val="882"/>
     <w:uiPriority w:val="99"/>
     <w:pPr>
       <w:pBdr/>
@@ -20699,9 +20928,9 @@
       </w:tcPr>
     </w:tblStylePr>
   </w:style>
-  <w:style w:type="table" w:styleId="99">
+  <w:style w:type="table" w:styleId="785">
     <w:name w:val="List Table 5 Dark - Accent 4"/>
-    <w:basedOn w:val="661"/>
+    <w:basedOn w:val="882"/>
     <w:uiPriority w:val="99"/>
     <w:pPr>
       <w:pBdr/>
@@ -20941,9 +21170,9 @@
       </w:tcPr>
     </w:tblStylePr>
   </w:style>
-  <w:style w:type="table" w:styleId="100">
+  <w:style w:type="table" w:styleId="786">
     <w:name w:val="List Table 5 Dark - Accent 5"/>
-    <w:basedOn w:val="661"/>
+    <w:basedOn w:val="882"/>
     <w:uiPriority w:val="99"/>
     <w:pPr>
       <w:pBdr/>
@@ -21183,9 +21412,9 @@
       </w:tcPr>
     </w:tblStylePr>
   </w:style>
-  <w:style w:type="table" w:styleId="101">
+  <w:style w:type="table" w:styleId="787">
     <w:name w:val="List Table 5 Dark - Accent 6"/>
-    <w:basedOn w:val="661"/>
+    <w:basedOn w:val="882"/>
     <w:uiPriority w:val="99"/>
     <w:pPr>
       <w:pBdr/>
@@ -21425,9 +21654,9 @@
       </w:tcPr>
     </w:tblStylePr>
   </w:style>
-  <w:style w:type="table" w:styleId="102">
+  <w:style w:type="table" w:styleId="788">
     <w:name w:val="List Table 6 Colorful"/>
-    <w:basedOn w:val="661"/>
+    <w:basedOn w:val="882"/>
     <w:uiPriority w:val="99"/>
     <w:pPr>
       <w:pBdr/>
@@ -21648,9 +21877,9 @@
       </w:tcPr>
     </w:tblStylePr>
   </w:style>
-  <w:style w:type="table" w:styleId="103">
+  <w:style w:type="table" w:styleId="789">
     <w:name w:val="List Table 6 Colorful - Accent 1"/>
-    <w:basedOn w:val="661"/>
+    <w:basedOn w:val="882"/>
     <w:uiPriority w:val="99"/>
     <w:pPr>
       <w:pBdr/>
@@ -21871,9 +22100,9 @@
       </w:tcPr>
     </w:tblStylePr>
   </w:style>
-  <w:style w:type="table" w:styleId="104">
+  <w:style w:type="table" w:styleId="790">
     <w:name w:val="List Table 6 Colorful - Accent 2"/>
-    <w:basedOn w:val="661"/>
+    <w:basedOn w:val="882"/>
     <w:uiPriority w:val="99"/>
     <w:pPr>
       <w:pBdr/>
@@ -22094,9 +22323,9 @@
       </w:tcPr>
     </w:tblStylePr>
   </w:style>
-  <w:style w:type="table" w:styleId="105">
+  <w:style w:type="table" w:styleId="791">
     <w:name w:val="List Table 6 Colorful - Accent 3"/>
-    <w:basedOn w:val="661"/>
+    <w:basedOn w:val="882"/>
     <w:uiPriority w:val="99"/>
     <w:pPr>
       <w:pBdr/>
@@ -22317,9 +22546,9 @@
       </w:tcPr>
     </w:tblStylePr>
   </w:style>
-  <w:style w:type="table" w:styleId="106">
+  <w:style w:type="table" w:styleId="792">
     <w:name w:val="List Table 6 Colorful - Accent 4"/>
-    <w:basedOn w:val="661"/>
+    <w:basedOn w:val="882"/>
     <w:uiPriority w:val="99"/>
     <w:pPr>
       <w:pBdr/>
@@ -22540,9 +22769,9 @@
       </w:tcPr>
     </w:tblStylePr>
   </w:style>
-  <w:style w:type="table" w:styleId="107">
+  <w:style w:type="table" w:styleId="793">
     <w:name w:val="List Table 6 Colorful - Accent 5"/>
-    <w:basedOn w:val="661"/>
+    <w:basedOn w:val="882"/>
     <w:uiPriority w:val="99"/>
     <w:pPr>
       <w:pBdr/>
@@ -22763,9 +22992,9 @@
       </w:tcPr>
     </w:tblStylePr>
   </w:style>
-  <w:style w:type="table" w:styleId="108">
+  <w:style w:type="table" w:styleId="794">
     <w:name w:val="List Table 6 Colorful - Accent 6"/>
-    <w:basedOn w:val="661"/>
+    <w:basedOn w:val="882"/>
     <w:uiPriority w:val="99"/>
     <w:pPr>
       <w:pBdr/>
@@ -22986,9 +23215,9 @@
       </w:tcPr>
     </w:tblStylePr>
   </w:style>
-  <w:style w:type="table" w:styleId="109">
+  <w:style w:type="table" w:styleId="795">
     <w:name w:val="List Table 7 Colorful"/>
-    <w:basedOn w:val="661"/>
+    <w:basedOn w:val="882"/>
     <w:uiPriority w:val="99"/>
     <w:pPr>
       <w:pBdr/>
@@ -23087,11 +23316,11 @@
         <w:tblBorders/>
       </w:tblPr>
       <w:tcPr>
-        <w:shd w:color="ffffff"/>
+        <w:shd w:val="clear" w:color="ffffff"/>
         <w:tcBorders>
-          <w:top w:val="none"/>
-          <w:left w:val="none"/>
-          <w:bottom w:val="none"/>
+          <w:top w:val="none" w:color="000000" w:sz="4" w:space="0"/>
+          <w:left w:val="none" w:color="000000" w:sz="4" w:space="0"/>
+          <w:bottom w:val="none" w:color="000000" w:sz="4" w:space="0"/>
           <w:right w:val="single" w:color="000000" w:themeColor="text1" w:themeTint="80" w:sz="4" w:space="0"/>
         </w:tcBorders>
       </w:tcPr>
@@ -23114,10 +23343,10 @@
       <w:tcPr>
         <w:shd w:val="clear" w:color="ffffff" w:themeColor="light1" w:fill="ffffff" w:themeFill="light1"/>
         <w:tcBorders>
-          <w:top w:val="none"/>
-          <w:left w:val="none"/>
+          <w:top w:val="none" w:color="000000" w:sz="4" w:space="0"/>
+          <w:left w:val="none" w:color="000000" w:sz="4" w:space="0"/>
           <w:bottom w:val="single" w:color="000000" w:themeColor="text1" w:themeTint="80" w:sz="4" w:space="0"/>
-          <w:right w:val="none"/>
+          <w:right w:val="none" w:color="000000" w:sz="4" w:space="0"/>
         </w:tcBorders>
       </w:tcPr>
     </w:tblStylePr>
@@ -23137,12 +23366,12 @@
         <w:tblBorders/>
       </w:tblPr>
       <w:tcPr>
-        <w:shd w:color="ffffff"/>
+        <w:shd w:val="clear" w:color="ffffff"/>
         <w:tcBorders>
-          <w:top w:val="none"/>
+          <w:top w:val="none" w:color="000000" w:sz="4" w:space="0"/>
           <w:left w:val="single" w:color="000000" w:themeColor="text1" w:themeTint="80" w:sz="4" w:space="0"/>
-          <w:bottom w:val="none"/>
-          <w:right w:val="none"/>
+          <w:bottom w:val="none" w:color="000000" w:sz="4" w:space="0"/>
+          <w:right w:val="none" w:color="000000" w:sz="4" w:space="0"/>
         </w:tcBorders>
       </w:tcPr>
     </w:tblStylePr>
@@ -23165,9 +23394,9 @@
         <w:shd w:val="clear" w:color="ffffff" w:themeColor="light1" w:fill="ffffff" w:themeFill="light1"/>
         <w:tcBorders>
           <w:top w:val="single" w:color="000000" w:themeColor="text1" w:themeTint="80" w:sz="4" w:space="0"/>
-          <w:left w:val="none"/>
-          <w:bottom w:val="none"/>
-          <w:right w:val="none"/>
+          <w:left w:val="none" w:color="000000" w:sz="4" w:space="0"/>
+          <w:bottom w:val="none" w:color="000000" w:sz="4" w:space="0"/>
+          <w:right w:val="none" w:color="000000" w:sz="4" w:space="0"/>
         </w:tcBorders>
       </w:tcPr>
     </w:tblStylePr>
@@ -23242,9 +23471,9 @@
       </w:tcPr>
     </w:tblStylePr>
   </w:style>
-  <w:style w:type="table" w:styleId="110">
+  <w:style w:type="table" w:styleId="796">
     <w:name w:val="List Table 7 Colorful - Accent 1"/>
-    <w:basedOn w:val="661"/>
+    <w:basedOn w:val="882"/>
     <w:uiPriority w:val="99"/>
     <w:pPr>
       <w:pBdr/>
@@ -23343,11 +23572,11 @@
         <w:tblBorders/>
       </w:tblPr>
       <w:tcPr>
-        <w:shd w:color="ffffff"/>
+        <w:shd w:val="clear" w:color="ffffff"/>
         <w:tcBorders>
-          <w:top w:val="none"/>
-          <w:left w:val="none"/>
-          <w:bottom w:val="none"/>
+          <w:top w:val="none" w:color="000000" w:sz="4" w:space="0"/>
+          <w:left w:val="none" w:color="000000" w:sz="4" w:space="0"/>
+          <w:bottom w:val="none" w:color="000000" w:sz="4" w:space="0"/>
           <w:right w:val="single" w:color="000000" w:themeColor="accent1" w:sz="4" w:space="0"/>
         </w:tcBorders>
       </w:tcPr>
@@ -23370,10 +23599,10 @@
       <w:tcPr>
         <w:shd w:val="clear" w:color="ffffff" w:themeColor="light1" w:fill="ffffff" w:themeFill="light1"/>
         <w:tcBorders>
-          <w:top w:val="none"/>
-          <w:left w:val="none"/>
+          <w:top w:val="none" w:color="000000" w:sz="4" w:space="0"/>
+          <w:left w:val="none" w:color="000000" w:sz="4" w:space="0"/>
           <w:bottom w:val="single" w:color="000000" w:themeColor="accent1" w:sz="4" w:space="0"/>
-          <w:right w:val="none"/>
+          <w:right w:val="none" w:color="000000" w:sz="4" w:space="0"/>
         </w:tcBorders>
       </w:tcPr>
     </w:tblStylePr>
@@ -23393,12 +23622,12 @@
         <w:tblBorders/>
       </w:tblPr>
       <w:tcPr>
-        <w:shd w:color="ffffff"/>
+        <w:shd w:val="clear" w:color="ffffff"/>
         <w:tcBorders>
-          <w:top w:val="none"/>
+          <w:top w:val="none" w:color="000000" w:sz="4" w:space="0"/>
           <w:left w:val="single" w:color="000000" w:themeColor="accent1" w:sz="4" w:space="0"/>
-          <w:bottom w:val="none"/>
-          <w:right w:val="none"/>
+          <w:bottom w:val="none" w:color="000000" w:sz="4" w:space="0"/>
+          <w:right w:val="none" w:color="000000" w:sz="4" w:space="0"/>
         </w:tcBorders>
       </w:tcPr>
     </w:tblStylePr>
@@ -23421,9 +23650,9 @@
         <w:shd w:val="clear" w:color="ffffff" w:themeColor="light1" w:fill="ffffff" w:themeFill="light1"/>
         <w:tcBorders>
           <w:top w:val="single" w:color="000000" w:themeColor="accent1" w:sz="4" w:space="0"/>
-          <w:left w:val="none"/>
-          <w:bottom w:val="none"/>
-          <w:right w:val="none"/>
+          <w:left w:val="none" w:color="000000" w:sz="4" w:space="0"/>
+          <w:bottom w:val="none" w:color="000000" w:sz="4" w:space="0"/>
+          <w:right w:val="none" w:color="000000" w:sz="4" w:space="0"/>
         </w:tcBorders>
       </w:tcPr>
     </w:tblStylePr>
@@ -23498,9 +23727,9 @@
       </w:tcPr>
     </w:tblStylePr>
   </w:style>
-  <w:style w:type="table" w:styleId="111">
+  <w:style w:type="table" w:styleId="797">
     <w:name w:val="List Table 7 Colorful - Accent 2"/>
-    <w:basedOn w:val="661"/>
+    <w:basedOn w:val="882"/>
     <w:uiPriority w:val="99"/>
     <w:pPr>
       <w:pBdr/>
@@ -23599,11 +23828,11 @@
         <w:tblBorders/>
       </w:tblPr>
       <w:tcPr>
-        <w:shd w:color="ffffff"/>
+        <w:shd w:val="clear" w:color="ffffff"/>
         <w:tcBorders>
-          <w:top w:val="none"/>
-          <w:left w:val="none"/>
-          <w:bottom w:val="none"/>
+          <w:top w:val="none" w:color="000000" w:sz="4" w:space="0"/>
+          <w:left w:val="none" w:color="000000" w:sz="4" w:space="0"/>
+          <w:bottom w:val="none" w:color="000000" w:sz="4" w:space="0"/>
           <w:right w:val="single" w:color="000000" w:themeColor="accent2" w:themeTint="97" w:sz="4" w:space="0"/>
         </w:tcBorders>
       </w:tcPr>
@@ -23626,10 +23855,10 @@
       <w:tcPr>
         <w:shd w:val="clear" w:color="ffffff" w:themeColor="light1" w:fill="ffffff" w:themeFill="light1"/>
         <w:tcBorders>
-          <w:top w:val="none"/>
-          <w:left w:val="none"/>
+          <w:top w:val="none" w:color="000000" w:sz="4" w:space="0"/>
+          <w:left w:val="none" w:color="000000" w:sz="4" w:space="0"/>
           <w:bottom w:val="single" w:color="000000" w:themeColor="accent2" w:themeTint="97" w:sz="4" w:space="0"/>
-          <w:right w:val="none"/>
+          <w:right w:val="none" w:color="000000" w:sz="4" w:space="0"/>
         </w:tcBorders>
       </w:tcPr>
     </w:tblStylePr>
@@ -23649,12 +23878,12 @@
         <w:tblBorders/>
       </w:tblPr>
       <w:tcPr>
-        <w:shd w:color="ffffff"/>
+        <w:shd w:val="clear" w:color="ffffff"/>
         <w:tcBorders>
-          <w:top w:val="none"/>
+          <w:top w:val="none" w:color="000000" w:sz="4" w:space="0"/>
           <w:left w:val="single" w:color="000000" w:themeColor="accent2" w:themeTint="97" w:sz="4" w:space="0"/>
-          <w:bottom w:val="none"/>
-          <w:right w:val="none"/>
+          <w:bottom w:val="none" w:color="000000" w:sz="4" w:space="0"/>
+          <w:right w:val="none" w:color="000000" w:sz="4" w:space="0"/>
         </w:tcBorders>
       </w:tcPr>
     </w:tblStylePr>
@@ -23677,9 +23906,9 @@
         <w:shd w:val="clear" w:color="ffffff" w:themeColor="light1" w:fill="ffffff" w:themeFill="light1"/>
         <w:tcBorders>
           <w:top w:val="single" w:color="000000" w:themeColor="accent2" w:themeTint="97" w:sz="4" w:space="0"/>
-          <w:left w:val="none"/>
-          <w:bottom w:val="none"/>
-          <w:right w:val="none"/>
+          <w:left w:val="none" w:color="000000" w:sz="4" w:space="0"/>
+          <w:bottom w:val="none" w:color="000000" w:sz="4" w:space="0"/>
+          <w:right w:val="none" w:color="000000" w:sz="4" w:space="0"/>
         </w:tcBorders>
       </w:tcPr>
     </w:tblStylePr>
@@ -23754,9 +23983,9 @@
       </w:tcPr>
     </w:tblStylePr>
   </w:style>
-  <w:style w:type="table" w:styleId="112">
+  <w:style w:type="table" w:styleId="798">
     <w:name w:val="List Table 7 Colorful - Accent 3"/>
-    <w:basedOn w:val="661"/>
+    <w:basedOn w:val="882"/>
     <w:uiPriority w:val="99"/>
     <w:pPr>
       <w:pBdr/>
@@ -23855,11 +24084,11 @@
         <w:tblBorders/>
       </w:tblPr>
       <w:tcPr>
-        <w:shd w:color="ffffff"/>
+        <w:shd w:val="clear" w:color="ffffff"/>
         <w:tcBorders>
-          <w:top w:val="none"/>
-          <w:left w:val="none"/>
-          <w:bottom w:val="none"/>
+          <w:top w:val="none" w:color="000000" w:sz="4" w:space="0"/>
+          <w:left w:val="none" w:color="000000" w:sz="4" w:space="0"/>
+          <w:bottom w:val="none" w:color="000000" w:sz="4" w:space="0"/>
           <w:right w:val="single" w:color="000000" w:themeColor="accent3" w:themeTint="98" w:sz="4" w:space="0"/>
         </w:tcBorders>
       </w:tcPr>
@@ -23882,10 +24111,10 @@
       <w:tcPr>
         <w:shd w:val="clear" w:color="ffffff" w:themeColor="light1" w:fill="ffffff" w:themeFill="light1"/>
         <w:tcBorders>
-          <w:top w:val="none"/>
-          <w:left w:val="none"/>
+          <w:top w:val="none" w:color="000000" w:sz="4" w:space="0"/>
+          <w:left w:val="none" w:color="000000" w:sz="4" w:space="0"/>
           <w:bottom w:val="single" w:color="000000" w:themeColor="accent3" w:themeTint="98" w:sz="4" w:space="0"/>
-          <w:right w:val="none"/>
+          <w:right w:val="none" w:color="000000" w:sz="4" w:space="0"/>
         </w:tcBorders>
       </w:tcPr>
     </w:tblStylePr>
@@ -23905,12 +24134,12 @@
         <w:tblBorders/>
       </w:tblPr>
       <w:tcPr>
-        <w:shd w:color="ffffff"/>
+        <w:shd w:val="clear" w:color="ffffff"/>
         <w:tcBorders>
-          <w:top w:val="none"/>
+          <w:top w:val="none" w:color="000000" w:sz="4" w:space="0"/>
           <w:left w:val="single" w:color="000000" w:themeColor="accent3" w:themeTint="98" w:sz="4" w:space="0"/>
-          <w:bottom w:val="none"/>
-          <w:right w:val="none"/>
+          <w:bottom w:val="none" w:color="000000" w:sz="4" w:space="0"/>
+          <w:right w:val="none" w:color="000000" w:sz="4" w:space="0"/>
         </w:tcBorders>
       </w:tcPr>
     </w:tblStylePr>
@@ -23933,9 +24162,9 @@
         <w:shd w:val="clear" w:color="ffffff" w:themeColor="light1" w:fill="ffffff" w:themeFill="light1"/>
         <w:tcBorders>
           <w:top w:val="single" w:color="000000" w:themeColor="accent3" w:themeTint="98" w:sz="4" w:space="0"/>
-          <w:left w:val="none"/>
-          <w:bottom w:val="none"/>
-          <w:right w:val="none"/>
+          <w:left w:val="none" w:color="000000" w:sz="4" w:space="0"/>
+          <w:bottom w:val="none" w:color="000000" w:sz="4" w:space="0"/>
+          <w:right w:val="none" w:color="000000" w:sz="4" w:space="0"/>
         </w:tcBorders>
       </w:tcPr>
     </w:tblStylePr>
@@ -24010,9 +24239,9 @@
       </w:tcPr>
     </w:tblStylePr>
   </w:style>
-  <w:style w:type="table" w:styleId="113">
+  <w:style w:type="table" w:styleId="799">
     <w:name w:val="List Table 7 Colorful - Accent 4"/>
-    <w:basedOn w:val="661"/>
+    <w:basedOn w:val="882"/>
     <w:uiPriority w:val="99"/>
     <w:pPr>
       <w:pBdr/>
@@ -24111,11 +24340,11 @@
         <w:tblBorders/>
       </w:tblPr>
       <w:tcPr>
-        <w:shd w:color="ffffff"/>
+        <w:shd w:val="clear" w:color="ffffff"/>
         <w:tcBorders>
-          <w:top w:val="none"/>
-          <w:left w:val="none"/>
-          <w:bottom w:val="none"/>
+          <w:top w:val="none" w:color="000000" w:sz="4" w:space="0"/>
+          <w:left w:val="none" w:color="000000" w:sz="4" w:space="0"/>
+          <w:bottom w:val="none" w:color="000000" w:sz="4" w:space="0"/>
           <w:right w:val="single" w:color="000000" w:themeColor="accent4" w:themeTint="9A" w:sz="4" w:space="0"/>
         </w:tcBorders>
       </w:tcPr>
@@ -24138,10 +24367,10 @@
       <w:tcPr>
         <w:shd w:val="clear" w:color="ffffff" w:themeColor="light1" w:fill="ffffff" w:themeFill="light1"/>
         <w:tcBorders>
-          <w:top w:val="none"/>
-          <w:left w:val="none"/>
+          <w:top w:val="none" w:color="000000" w:sz="4" w:space="0"/>
+          <w:left w:val="none" w:color="000000" w:sz="4" w:space="0"/>
           <w:bottom w:val="single" w:color="000000" w:themeColor="accent4" w:themeTint="9A" w:sz="4" w:space="0"/>
-          <w:right w:val="none"/>
+          <w:right w:val="none" w:color="000000" w:sz="4" w:space="0"/>
         </w:tcBorders>
       </w:tcPr>
     </w:tblStylePr>
@@ -24161,12 +24390,12 @@
         <w:tblBorders/>
       </w:tblPr>
       <w:tcPr>
-        <w:shd w:color="ffffff"/>
+        <w:shd w:val="clear" w:color="ffffff"/>
         <w:tcBorders>
-          <w:top w:val="none"/>
+          <w:top w:val="none" w:color="000000" w:sz="4" w:space="0"/>
           <w:left w:val="single" w:color="000000" w:themeColor="accent4" w:themeTint="9A" w:sz="4" w:space="0"/>
-          <w:bottom w:val="none"/>
-          <w:right w:val="none"/>
+          <w:bottom w:val="none" w:color="000000" w:sz="4" w:space="0"/>
+          <w:right w:val="none" w:color="000000" w:sz="4" w:space="0"/>
         </w:tcBorders>
       </w:tcPr>
     </w:tblStylePr>
@@ -24189,9 +24418,9 @@
         <w:shd w:val="clear" w:color="ffffff" w:themeColor="light1" w:fill="ffffff" w:themeFill="light1"/>
         <w:tcBorders>
           <w:top w:val="single" w:color="000000" w:themeColor="accent4" w:themeTint="9A" w:sz="4" w:space="0"/>
-          <w:left w:val="none"/>
-          <w:bottom w:val="none"/>
-          <w:right w:val="none"/>
+          <w:left w:val="none" w:color="000000" w:sz="4" w:space="0"/>
+          <w:bottom w:val="none" w:color="000000" w:sz="4" w:space="0"/>
+          <w:right w:val="none" w:color="000000" w:sz="4" w:space="0"/>
         </w:tcBorders>
       </w:tcPr>
     </w:tblStylePr>
@@ -24266,9 +24495,9 @@
       </w:tcPr>
     </w:tblStylePr>
   </w:style>
-  <w:style w:type="table" w:styleId="114">
+  <w:style w:type="table" w:styleId="800">
     <w:name w:val="List Table 7 Colorful - Accent 5"/>
-    <w:basedOn w:val="661"/>
+    <w:basedOn w:val="882"/>
     <w:uiPriority w:val="99"/>
     <w:pPr>
       <w:pBdr/>
@@ -24367,11 +24596,11 @@
         <w:tblBorders/>
       </w:tblPr>
       <w:tcPr>
-        <w:shd w:color="ffffff"/>
+        <w:shd w:val="clear" w:color="ffffff"/>
         <w:tcBorders>
-          <w:top w:val="none"/>
-          <w:left w:val="none"/>
-          <w:bottom w:val="none"/>
+          <w:top w:val="none" w:color="000000" w:sz="4" w:space="0"/>
+          <w:left w:val="none" w:color="000000" w:sz="4" w:space="0"/>
+          <w:bottom w:val="none" w:color="000000" w:sz="4" w:space="0"/>
           <w:right w:val="single" w:color="000000" w:themeColor="accent5" w:themeTint="9A" w:sz="4" w:space="0"/>
         </w:tcBorders>
       </w:tcPr>
@@ -24394,10 +24623,10 @@
       <w:tcPr>
         <w:shd w:val="clear" w:color="ffffff" w:themeColor="light1" w:fill="ffffff" w:themeFill="light1"/>
         <w:tcBorders>
-          <w:top w:val="none"/>
-          <w:left w:val="none"/>
+          <w:top w:val="none" w:color="000000" w:sz="4" w:space="0"/>
+          <w:left w:val="none" w:color="000000" w:sz="4" w:space="0"/>
           <w:bottom w:val="single" w:color="000000" w:themeColor="accent5" w:themeTint="9A" w:sz="4" w:space="0"/>
-          <w:right w:val="none"/>
+          <w:right w:val="none" w:color="000000" w:sz="4" w:space="0"/>
         </w:tcBorders>
       </w:tcPr>
     </w:tblStylePr>
@@ -24417,12 +24646,12 @@
         <w:tblBorders/>
       </w:tblPr>
       <w:tcPr>
-        <w:shd w:color="ffffff"/>
+        <w:shd w:val="clear" w:color="ffffff"/>
         <w:tcBorders>
-          <w:top w:val="none"/>
+          <w:top w:val="none" w:color="000000" w:sz="4" w:space="0"/>
           <w:left w:val="single" w:color="000000" w:themeColor="accent5" w:themeTint="9A" w:sz="4" w:space="0"/>
-          <w:bottom w:val="none"/>
-          <w:right w:val="none"/>
+          <w:bottom w:val="none" w:color="000000" w:sz="4" w:space="0"/>
+          <w:right w:val="none" w:color="000000" w:sz="4" w:space="0"/>
         </w:tcBorders>
       </w:tcPr>
     </w:tblStylePr>
@@ -24445,9 +24674,9 @@
         <w:shd w:val="clear" w:color="ffffff" w:themeColor="light1" w:fill="ffffff" w:themeFill="light1"/>
         <w:tcBorders>
           <w:top w:val="single" w:color="000000" w:themeColor="accent5" w:themeTint="9A" w:sz="4" w:space="0"/>
-          <w:left w:val="none"/>
-          <w:bottom w:val="none"/>
-          <w:right w:val="none"/>
+          <w:left w:val="none" w:color="000000" w:sz="4" w:space="0"/>
+          <w:bottom w:val="none" w:color="000000" w:sz="4" w:space="0"/>
+          <w:right w:val="none" w:color="000000" w:sz="4" w:space="0"/>
         </w:tcBorders>
       </w:tcPr>
     </w:tblStylePr>
@@ -24522,9 +24751,9 @@
       </w:tcPr>
     </w:tblStylePr>
   </w:style>
-  <w:style w:type="table" w:styleId="115">
+  <w:style w:type="table" w:styleId="801">
     <w:name w:val="List Table 7 Colorful - Accent 6"/>
-    <w:basedOn w:val="661"/>
+    <w:basedOn w:val="882"/>
     <w:uiPriority w:val="99"/>
     <w:pPr>
       <w:pBdr/>
@@ -24623,11 +24852,11 @@
         <w:tblBorders/>
       </w:tblPr>
       <w:tcPr>
-        <w:shd w:color="ffffff"/>
+        <w:shd w:val="clear" w:color="ffffff"/>
         <w:tcBorders>
-          <w:top w:val="none"/>
-          <w:left w:val="none"/>
-          <w:bottom w:val="none"/>
+          <w:top w:val="none" w:color="000000" w:sz="4" w:space="0"/>
+          <w:left w:val="none" w:color="000000" w:sz="4" w:space="0"/>
+          <w:bottom w:val="none" w:color="000000" w:sz="4" w:space="0"/>
           <w:right w:val="single" w:color="000000" w:themeColor="accent6" w:themeTint="98" w:sz="4" w:space="0"/>
         </w:tcBorders>
       </w:tcPr>
@@ -24650,10 +24879,10 @@
       <w:tcPr>
         <w:shd w:val="clear" w:color="ffffff" w:themeColor="light1" w:fill="ffffff" w:themeFill="light1"/>
         <w:tcBorders>
-          <w:top w:val="none"/>
-          <w:left w:val="none"/>
+          <w:top w:val="none" w:color="000000" w:sz="4" w:space="0"/>
+          <w:left w:val="none" w:color="000000" w:sz="4" w:space="0"/>
           <w:bottom w:val="single" w:color="000000" w:themeColor="accent6" w:themeTint="98" w:sz="4" w:space="0"/>
-          <w:right w:val="none"/>
+          <w:right w:val="none" w:color="000000" w:sz="4" w:space="0"/>
         </w:tcBorders>
       </w:tcPr>
     </w:tblStylePr>
@@ -24673,12 +24902,12 @@
         <w:tblBorders/>
       </w:tblPr>
       <w:tcPr>
-        <w:shd w:color="ffffff"/>
+        <w:shd w:val="clear" w:color="ffffff"/>
         <w:tcBorders>
-          <w:top w:val="none"/>
+          <w:top w:val="none" w:color="000000" w:sz="4" w:space="0"/>
           <w:left w:val="single" w:color="000000" w:themeColor="accent6" w:themeTint="98" w:sz="4" w:space="0"/>
-          <w:bottom w:val="none"/>
-          <w:right w:val="none"/>
+          <w:bottom w:val="none" w:color="000000" w:sz="4" w:space="0"/>
+          <w:right w:val="none" w:color="000000" w:sz="4" w:space="0"/>
         </w:tcBorders>
       </w:tcPr>
     </w:tblStylePr>
@@ -24701,9 +24930,9 @@
         <w:shd w:val="clear" w:color="ffffff" w:themeColor="light1" w:fill="ffffff" w:themeFill="light1"/>
         <w:tcBorders>
           <w:top w:val="single" w:color="000000" w:themeColor="accent6" w:themeTint="98" w:sz="4" w:space="0"/>
-          <w:left w:val="none"/>
-          <w:bottom w:val="none"/>
-          <w:right w:val="none"/>
+          <w:left w:val="none" w:color="000000" w:sz="4" w:space="0"/>
+          <w:bottom w:val="none" w:color="000000" w:sz="4" w:space="0"/>
+          <w:right w:val="none" w:color="000000" w:sz="4" w:space="0"/>
         </w:tcBorders>
       </w:tcPr>
     </w:tblStylePr>
@@ -24778,9 +25007,9 @@
       </w:tcPr>
     </w:tblStylePr>
   </w:style>
-  <w:style w:type="table" w:styleId="116">
+  <w:style w:type="table" w:styleId="802">
     <w:name w:val="Lined - Accent"/>
-    <w:basedOn w:val="661"/>
+    <w:basedOn w:val="882"/>
     <w:uiPriority w:val="99"/>
     <w:pPr>
       <w:pBdr/>
@@ -25015,9 +25244,9 @@
       </w:tcPr>
     </w:tblStylePr>
   </w:style>
-  <w:style w:type="table" w:styleId="117">
+  <w:style w:type="table" w:styleId="803">
     <w:name w:val="Lined - Accent 1"/>
-    <w:basedOn w:val="661"/>
+    <w:basedOn w:val="882"/>
     <w:uiPriority w:val="99"/>
     <w:pPr>
       <w:pBdr/>
@@ -25252,9 +25481,9 @@
       </w:tcPr>
     </w:tblStylePr>
   </w:style>
-  <w:style w:type="table" w:styleId="118">
+  <w:style w:type="table" w:styleId="804">
     <w:name w:val="Lined - Accent 2"/>
-    <w:basedOn w:val="661"/>
+    <w:basedOn w:val="882"/>
     <w:uiPriority w:val="99"/>
     <w:pPr>
       <w:pBdr/>
@@ -25489,9 +25718,9 @@
       </w:tcPr>
     </w:tblStylePr>
   </w:style>
-  <w:style w:type="table" w:styleId="119">
+  <w:style w:type="table" w:styleId="805">
     <w:name w:val="Lined - Accent 3"/>
-    <w:basedOn w:val="661"/>
+    <w:basedOn w:val="882"/>
     <w:uiPriority w:val="99"/>
     <w:pPr>
       <w:pBdr/>
@@ -25726,9 +25955,9 @@
       </w:tcPr>
     </w:tblStylePr>
   </w:style>
-  <w:style w:type="table" w:styleId="120">
+  <w:style w:type="table" w:styleId="806">
     <w:name w:val="Lined - Accent 4"/>
-    <w:basedOn w:val="661"/>
+    <w:basedOn w:val="882"/>
     <w:uiPriority w:val="99"/>
     <w:pPr>
       <w:pBdr/>
@@ -25963,9 +26192,9 @@
       </w:tcPr>
     </w:tblStylePr>
   </w:style>
-  <w:style w:type="table" w:styleId="121">
+  <w:style w:type="table" w:styleId="807">
     <w:name w:val="Lined - Accent 5"/>
-    <w:basedOn w:val="661"/>
+    <w:basedOn w:val="882"/>
     <w:uiPriority w:val="99"/>
     <w:pPr>
       <w:pBdr/>
@@ -26200,9 +26429,9 @@
       </w:tcPr>
     </w:tblStylePr>
   </w:style>
-  <w:style w:type="table" w:styleId="122">
+  <w:style w:type="table" w:styleId="808">
     <w:name w:val="Lined - Accent 6"/>
-    <w:basedOn w:val="661"/>
+    <w:basedOn w:val="882"/>
     <w:uiPriority w:val="99"/>
     <w:pPr>
       <w:pBdr/>
@@ -26437,9 +26666,9 @@
       </w:tcPr>
     </w:tblStylePr>
   </w:style>
-  <w:style w:type="table" w:styleId="123">
+  <w:style w:type="table" w:styleId="809">
     <w:name w:val="Bordered &amp; Lined - Accent"/>
-    <w:basedOn w:val="661"/>
+    <w:basedOn w:val="882"/>
     <w:uiPriority w:val="99"/>
     <w:pPr>
       <w:pBdr/>
@@ -26681,9 +26910,9 @@
       </w:tcPr>
     </w:tblStylePr>
   </w:style>
-  <w:style w:type="table" w:styleId="124">
+  <w:style w:type="table" w:styleId="810">
     <w:name w:val="Bordered &amp; Lined - Accent 1"/>
-    <w:basedOn w:val="661"/>
+    <w:basedOn w:val="882"/>
     <w:uiPriority w:val="99"/>
     <w:pPr>
       <w:pBdr/>
@@ -26925,9 +27154,9 @@
       </w:tcPr>
     </w:tblStylePr>
   </w:style>
-  <w:style w:type="table" w:styleId="125">
+  <w:style w:type="table" w:styleId="811">
     <w:name w:val="Bordered &amp; Lined - Accent 2"/>
-    <w:basedOn w:val="661"/>
+    <w:basedOn w:val="882"/>
     <w:uiPriority w:val="99"/>
     <w:pPr>
       <w:pBdr/>
@@ -27169,9 +27398,9 @@
       </w:tcPr>
     </w:tblStylePr>
   </w:style>
-  <w:style w:type="table" w:styleId="126">
+  <w:style w:type="table" w:styleId="812">
     <w:name w:val="Bordered &amp; Lined - Accent 3"/>
-    <w:basedOn w:val="661"/>
+    <w:basedOn w:val="882"/>
     <w:uiPriority w:val="99"/>
     <w:pPr>
       <w:pBdr/>
@@ -27413,9 +27642,9 @@
       </w:tcPr>
     </w:tblStylePr>
   </w:style>
-  <w:style w:type="table" w:styleId="127">
+  <w:style w:type="table" w:styleId="813">
     <w:name w:val="Bordered &amp; Lined - Accent 4"/>
-    <w:basedOn w:val="661"/>
+    <w:basedOn w:val="882"/>
     <w:uiPriority w:val="99"/>
     <w:pPr>
       <w:pBdr/>
@@ -27657,9 +27886,9 @@
       </w:tcPr>
     </w:tblStylePr>
   </w:style>
-  <w:style w:type="table" w:styleId="128">
+  <w:style w:type="table" w:styleId="814">
     <w:name w:val="Bordered &amp; Lined - Accent 5"/>
-    <w:basedOn w:val="661"/>
+    <w:basedOn w:val="882"/>
     <w:uiPriority w:val="99"/>
     <w:pPr>
       <w:pBdr/>
@@ -27901,9 +28130,9 @@
       </w:tcPr>
     </w:tblStylePr>
   </w:style>
-  <w:style w:type="table" w:styleId="129">
+  <w:style w:type="table" w:styleId="815">
     <w:name w:val="Bordered &amp; Lined - Accent 6"/>
-    <w:basedOn w:val="661"/>
+    <w:basedOn w:val="882"/>
     <w:uiPriority w:val="99"/>
     <w:pPr>
       <w:pBdr/>
@@ -28145,9 +28374,9 @@
       </w:tcPr>
     </w:tblStylePr>
   </w:style>
-  <w:style w:type="table" w:styleId="130">
+  <w:style w:type="table" w:styleId="816">
     <w:name w:val="Bordered"/>
-    <w:basedOn w:val="661"/>
+    <w:basedOn w:val="882"/>
     <w:uiPriority w:val="99"/>
     <w:pPr>
       <w:pBdr/>
@@ -28376,9 +28605,9 @@
       </w:tcPr>
     </w:tblStylePr>
   </w:style>
-  <w:style w:type="table" w:styleId="131">
+  <w:style w:type="table" w:styleId="817">
     <w:name w:val="Bordered - Accent 1"/>
-    <w:basedOn w:val="661"/>
+    <w:basedOn w:val="882"/>
     <w:uiPriority w:val="99"/>
     <w:pPr>
       <w:pBdr/>
@@ -28607,9 +28836,9 @@
       </w:tcPr>
     </w:tblStylePr>
   </w:style>
-  <w:style w:type="table" w:styleId="132">
+  <w:style w:type="table" w:styleId="818">
     <w:name w:val="Bordered - Accent 2"/>
-    <w:basedOn w:val="661"/>
+    <w:basedOn w:val="882"/>
     <w:uiPriority w:val="99"/>
     <w:pPr>
       <w:pBdr/>
@@ -28838,9 +29067,9 @@
       </w:tcPr>
     </w:tblStylePr>
   </w:style>
-  <w:style w:type="table" w:styleId="133">
+  <w:style w:type="table" w:styleId="819">
     <w:name w:val="Bordered - Accent 3"/>
-    <w:basedOn w:val="661"/>
+    <w:basedOn w:val="882"/>
     <w:uiPriority w:val="99"/>
     <w:pPr>
       <w:pBdr/>
@@ -29069,9 +29298,9 @@
       </w:tcPr>
     </w:tblStylePr>
   </w:style>
-  <w:style w:type="table" w:styleId="134">
+  <w:style w:type="table" w:styleId="820">
     <w:name w:val="Bordered - Accent 4"/>
-    <w:basedOn w:val="661"/>
+    <w:basedOn w:val="882"/>
     <w:uiPriority w:val="99"/>
     <w:pPr>
       <w:pBdr/>
@@ -29300,9 +29529,9 @@
       </w:tcPr>
     </w:tblStylePr>
   </w:style>
-  <w:style w:type="table" w:styleId="135">
+  <w:style w:type="table" w:styleId="821">
     <w:name w:val="Bordered - Accent 5"/>
-    <w:basedOn w:val="661"/>
+    <w:basedOn w:val="882"/>
     <w:uiPriority w:val="99"/>
     <w:pPr>
       <w:pBdr/>
@@ -29531,9 +29760,9 @@
       </w:tcPr>
     </w:tblStylePr>
   </w:style>
-  <w:style w:type="table" w:styleId="136">
+  <w:style w:type="table" w:styleId="822">
     <w:name w:val="Bordered - Accent 6"/>
-    <w:basedOn w:val="661"/>
+    <w:basedOn w:val="882"/>
     <w:uiPriority w:val="99"/>
     <w:pPr>
       <w:pBdr/>
@@ -29762,11 +29991,11 @@
       </w:tcPr>
     </w:tblStylePr>
   </w:style>
-  <w:style w:type="paragraph" w:styleId="138">
+  <w:style w:type="paragraph" w:styleId="823">
     <w:name w:val="Heading 1"/>
-    <w:basedOn w:val="660"/>
-    <w:next w:val="660"/>
-    <w:link w:val="149"/>
+    <w:basedOn w:val="881"/>
+    <w:next w:val="881"/>
+    <w:link w:val="833"/>
     <w:uiPriority w:val="9"/>
     <w:qFormat/>
     <w:pPr>
@@ -29784,11 +30013,11 @@
       <w:szCs w:val="40"/>
     </w:rPr>
   </w:style>
-  <w:style w:type="paragraph" w:styleId="139">
+  <w:style w:type="paragraph" w:styleId="824">
     <w:name w:val="Heading 2"/>
-    <w:basedOn w:val="660"/>
-    <w:next w:val="660"/>
-    <w:link w:val="150"/>
+    <w:basedOn w:val="881"/>
+    <w:next w:val="881"/>
+    <w:link w:val="834"/>
     <w:uiPriority w:val="9"/>
     <w:unhideWhenUsed/>
     <w:qFormat/>
@@ -29807,11 +30036,11 @@
       <w:szCs w:val="32"/>
     </w:rPr>
   </w:style>
-  <w:style w:type="paragraph" w:styleId="140">
+  <w:style w:type="paragraph" w:styleId="825">
     <w:name w:val="Heading 3"/>
-    <w:basedOn w:val="660"/>
-    <w:next w:val="660"/>
-    <w:link w:val="151"/>
+    <w:basedOn w:val="881"/>
+    <w:next w:val="881"/>
+    <w:link w:val="835"/>
     <w:uiPriority w:val="9"/>
     <w:unhideWhenUsed/>
     <w:qFormat/>
@@ -29830,11 +30059,11 @@
       <w:szCs w:val="28"/>
     </w:rPr>
   </w:style>
-  <w:style w:type="paragraph" w:styleId="141">
+  <w:style w:type="paragraph" w:styleId="826">
     <w:name w:val="Heading 4"/>
-    <w:basedOn w:val="660"/>
-    <w:next w:val="660"/>
-    <w:link w:val="152"/>
+    <w:basedOn w:val="881"/>
+    <w:next w:val="881"/>
+    <w:link w:val="836"/>
     <w:uiPriority w:val="9"/>
     <w:unhideWhenUsed/>
     <w:qFormat/>
@@ -29853,11 +30082,11 @@
       <w:color w:val="0f4761" w:themeColor="accent1" w:themeShade="BF"/>
     </w:rPr>
   </w:style>
-  <w:style w:type="paragraph" w:styleId="142">
+  <w:style w:type="paragraph" w:styleId="827">
     <w:name w:val="Heading 5"/>
-    <w:basedOn w:val="660"/>
-    <w:next w:val="660"/>
-    <w:link w:val="153"/>
+    <w:basedOn w:val="881"/>
+    <w:next w:val="881"/>
+    <w:link w:val="837"/>
     <w:uiPriority w:val="9"/>
     <w:unhideWhenUsed/>
     <w:qFormat/>
@@ -29874,11 +30103,11 @@
       <w:color w:val="0f4761" w:themeColor="accent1" w:themeShade="BF"/>
     </w:rPr>
   </w:style>
-  <w:style w:type="paragraph" w:styleId="143">
+  <w:style w:type="paragraph" w:styleId="828">
     <w:name w:val="Heading 6"/>
-    <w:basedOn w:val="660"/>
-    <w:next w:val="660"/>
-    <w:link w:val="154"/>
+    <w:basedOn w:val="881"/>
+    <w:next w:val="881"/>
+    <w:link w:val="838"/>
     <w:uiPriority w:val="9"/>
     <w:unhideWhenUsed/>
     <w:qFormat/>
@@ -29897,11 +30126,11 @@
       <w:color w:val="595959" w:themeColor="text1" w:themeTint="A6"/>
     </w:rPr>
   </w:style>
-  <w:style w:type="paragraph" w:styleId="144">
+  <w:style w:type="paragraph" w:styleId="829">
     <w:name w:val="Heading 7"/>
-    <w:basedOn w:val="660"/>
-    <w:next w:val="660"/>
-    <w:link w:val="155"/>
+    <w:basedOn w:val="881"/>
+    <w:next w:val="881"/>
+    <w:link w:val="839"/>
     <w:uiPriority w:val="9"/>
     <w:unhideWhenUsed/>
     <w:qFormat/>
@@ -29918,11 +30147,11 @@
       <w:color w:val="595959" w:themeColor="text1" w:themeTint="A6"/>
     </w:rPr>
   </w:style>
-  <w:style w:type="paragraph" w:styleId="145">
+  <w:style w:type="paragraph" w:styleId="830">
     <w:name w:val="Heading 8"/>
-    <w:basedOn w:val="660"/>
-    <w:next w:val="660"/>
-    <w:link w:val="156"/>
+    <w:basedOn w:val="881"/>
+    <w:next w:val="881"/>
+    <w:link w:val="840"/>
     <w:uiPriority w:val="9"/>
     <w:unhideWhenUsed/>
     <w:qFormat/>
@@ -29941,11 +30170,11 @@
       <w:color w:val="272727" w:themeColor="text1" w:themeTint="D8"/>
     </w:rPr>
   </w:style>
-  <w:style w:type="paragraph" w:styleId="146">
+  <w:style w:type="paragraph" w:styleId="831">
     <w:name w:val="Heading 9"/>
-    <w:basedOn w:val="660"/>
-    <w:next w:val="660"/>
-    <w:link w:val="157"/>
+    <w:basedOn w:val="881"/>
+    <w:next w:val="881"/>
+    <w:link w:val="841"/>
     <w:uiPriority w:val="9"/>
     <w:unhideWhenUsed/>
     <w:qFormat/>
@@ -29964,7 +30193,7 @@
       <w:color w:val="272727" w:themeColor="text1" w:themeTint="D8"/>
     </w:rPr>
   </w:style>
-  <w:style w:type="character" w:styleId="147" w:default="1">
+  <w:style w:type="character" w:styleId="832" w:default="1">
     <w:name w:val="Default Paragraph Font"/>
     <w:uiPriority w:val="1"/>
     <w:semiHidden/>
@@ -29975,10 +30204,10 @@
       <w:ind/>
     </w:pPr>
   </w:style>
-  <w:style w:type="character" w:styleId="149">
+  <w:style w:type="character" w:styleId="833">
     <w:name w:val="Heading 1 Char"/>
-    <w:basedOn w:val="147"/>
-    <w:link w:val="138"/>
+    <w:basedOn w:val="832"/>
+    <w:link w:val="823"/>
     <w:uiPriority w:val="9"/>
     <w:pPr>
       <w:pBdr/>
@@ -29992,10 +30221,10 @@
       <w:szCs w:val="40"/>
     </w:rPr>
   </w:style>
-  <w:style w:type="character" w:styleId="150">
+  <w:style w:type="character" w:styleId="834">
     <w:name w:val="Heading 2 Char"/>
-    <w:basedOn w:val="147"/>
-    <w:link w:val="139"/>
+    <w:basedOn w:val="832"/>
+    <w:link w:val="824"/>
     <w:uiPriority w:val="9"/>
     <w:pPr>
       <w:pBdr/>
@@ -30009,10 +30238,10 @@
       <w:szCs w:val="32"/>
     </w:rPr>
   </w:style>
-  <w:style w:type="character" w:styleId="151">
+  <w:style w:type="character" w:styleId="835">
     <w:name w:val="Heading 3 Char"/>
-    <w:basedOn w:val="147"/>
-    <w:link w:val="140"/>
+    <w:basedOn w:val="832"/>
+    <w:link w:val="825"/>
     <w:uiPriority w:val="9"/>
     <w:pPr>
       <w:pBdr/>
@@ -30026,10 +30255,10 @@
       <w:szCs w:val="28"/>
     </w:rPr>
   </w:style>
-  <w:style w:type="character" w:styleId="152">
+  <w:style w:type="character" w:styleId="836">
     <w:name w:val="Heading 4 Char"/>
-    <w:basedOn w:val="147"/>
-    <w:link w:val="141"/>
+    <w:basedOn w:val="832"/>
+    <w:link w:val="826"/>
     <w:uiPriority w:val="9"/>
     <w:pPr>
       <w:pBdr/>
@@ -30043,10 +30272,10 @@
       <w:color w:val="0f4761" w:themeColor="accent1" w:themeShade="BF"/>
     </w:rPr>
   </w:style>
-  <w:style w:type="character" w:styleId="153">
+  <w:style w:type="character" w:styleId="837">
     <w:name w:val="Heading 5 Char"/>
-    <w:basedOn w:val="147"/>
-    <w:link w:val="142"/>
+    <w:basedOn w:val="832"/>
+    <w:link w:val="827"/>
     <w:uiPriority w:val="9"/>
     <w:pPr>
       <w:pBdr/>
@@ -30058,10 +30287,10 @@
       <w:color w:val="0f4761" w:themeColor="accent1" w:themeShade="BF"/>
     </w:rPr>
   </w:style>
-  <w:style w:type="character" w:styleId="154">
+  <w:style w:type="character" w:styleId="838">
     <w:name w:val="Heading 6 Char"/>
-    <w:basedOn w:val="147"/>
-    <w:link w:val="143"/>
+    <w:basedOn w:val="832"/>
+    <w:link w:val="828"/>
     <w:uiPriority w:val="9"/>
     <w:pPr>
       <w:pBdr/>
@@ -30075,10 +30304,10 @@
       <w:color w:val="595959" w:themeColor="text1" w:themeTint="A6"/>
     </w:rPr>
   </w:style>
-  <w:style w:type="character" w:styleId="155">
+  <w:style w:type="character" w:styleId="839">
     <w:name w:val="Heading 7 Char"/>
-    <w:basedOn w:val="147"/>
-    <w:link w:val="144"/>
+    <w:basedOn w:val="832"/>
+    <w:link w:val="829"/>
     <w:uiPriority w:val="9"/>
     <w:pPr>
       <w:pBdr/>
@@ -30090,10 +30319,10 @@
       <w:color w:val="595959" w:themeColor="text1" w:themeTint="A6"/>
     </w:rPr>
   </w:style>
-  <w:style w:type="character" w:styleId="156">
+  <w:style w:type="character" w:styleId="840">
     <w:name w:val="Heading 8 Char"/>
-    <w:basedOn w:val="147"/>
-    <w:link w:val="145"/>
+    <w:basedOn w:val="832"/>
+    <w:link w:val="830"/>
     <w:uiPriority w:val="9"/>
     <w:pPr>
       <w:pBdr/>
@@ -30107,10 +30336,10 @@
       <w:color w:val="272727" w:themeColor="text1" w:themeTint="D8"/>
     </w:rPr>
   </w:style>
-  <w:style w:type="character" w:styleId="157">
+  <w:style w:type="character" w:styleId="841">
     <w:name w:val="Heading 9 Char"/>
-    <w:basedOn w:val="147"/>
-    <w:link w:val="146"/>
+    <w:basedOn w:val="832"/>
+    <w:link w:val="831"/>
     <w:uiPriority w:val="9"/>
     <w:pPr>
       <w:pBdr/>
@@ -30124,11 +30353,11 @@
       <w:color w:val="272727" w:themeColor="text1" w:themeTint="D8"/>
     </w:rPr>
   </w:style>
-  <w:style w:type="paragraph" w:styleId="158">
+  <w:style w:type="paragraph" w:styleId="842">
     <w:name w:val="Title"/>
-    <w:basedOn w:val="660"/>
-    <w:next w:val="660"/>
-    <w:link w:val="159"/>
+    <w:basedOn w:val="881"/>
+    <w:next w:val="881"/>
+    <w:link w:val="843"/>
     <w:uiPriority w:val="10"/>
     <w:qFormat/>
     <w:pPr>
@@ -30144,10 +30373,10 @@
       <w:szCs w:val="56"/>
     </w:rPr>
   </w:style>
-  <w:style w:type="character" w:styleId="159">
+  <w:style w:type="character" w:styleId="843">
     <w:name w:val="Title Char"/>
-    <w:basedOn w:val="147"/>
-    <w:link w:val="158"/>
+    <w:basedOn w:val="832"/>
+    <w:link w:val="842"/>
     <w:uiPriority w:val="10"/>
     <w:pPr>
       <w:pBdr/>
@@ -30161,11 +30390,11 @@
       <w:szCs w:val="56"/>
     </w:rPr>
   </w:style>
-  <w:style w:type="paragraph" w:styleId="160">
+  <w:style w:type="paragraph" w:styleId="844">
     <w:name w:val="Subtitle"/>
-    <w:basedOn w:val="660"/>
-    <w:next w:val="660"/>
-    <w:link w:val="161"/>
+    <w:basedOn w:val="881"/>
+    <w:next w:val="881"/>
+    <w:link w:val="845"/>
     <w:uiPriority w:val="11"/>
     <w:qFormat/>
     <w:pPr>
@@ -30183,10 +30412,10 @@
       <w:szCs w:val="28"/>
     </w:rPr>
   </w:style>
-  <w:style w:type="character" w:styleId="161">
+  <w:style w:type="character" w:styleId="845">
     <w:name w:val="Subtitle Char"/>
-    <w:basedOn w:val="147"/>
-    <w:link w:val="160"/>
+    <w:basedOn w:val="832"/>
+    <w:link w:val="844"/>
     <w:uiPriority w:val="11"/>
     <w:pPr>
       <w:pBdr/>
@@ -30200,11 +30429,11 @@
       <w:szCs w:val="28"/>
     </w:rPr>
   </w:style>
-  <w:style w:type="paragraph" w:styleId="162">
+  <w:style w:type="paragraph" w:styleId="846">
     <w:name w:val="Quote"/>
-    <w:basedOn w:val="660"/>
-    <w:next w:val="660"/>
-    <w:link w:val="163"/>
+    <w:basedOn w:val="881"/>
+    <w:next w:val="881"/>
+    <w:link w:val="847"/>
     <w:uiPriority w:val="29"/>
     <w:qFormat/>
     <w:pPr>
@@ -30219,10 +30448,10 @@
       <w:color w:val="404040" w:themeColor="text1" w:themeTint="BF"/>
     </w:rPr>
   </w:style>
-  <w:style w:type="character" w:styleId="163">
+  <w:style w:type="character" w:styleId="847">
     <w:name w:val="Quote Char"/>
-    <w:basedOn w:val="147"/>
-    <w:link w:val="162"/>
+    <w:basedOn w:val="832"/>
+    <w:link w:val="846"/>
     <w:uiPriority w:val="29"/>
     <w:pPr>
       <w:pBdr/>
@@ -30235,9 +30464,9 @@
       <w:color w:val="404040" w:themeColor="text1" w:themeTint="BF"/>
     </w:rPr>
   </w:style>
-  <w:style w:type="character" w:styleId="165">
+  <w:style w:type="character" w:styleId="848">
     <w:name w:val="Intense Emphasis"/>
-    <w:basedOn w:val="147"/>
+    <w:basedOn w:val="832"/>
     <w:uiPriority w:val="21"/>
     <w:qFormat/>
     <w:pPr>
@@ -30251,11 +30480,11 @@
       <w:color w:val="0f4761" w:themeColor="accent1" w:themeShade="BF"/>
     </w:rPr>
   </w:style>
-  <w:style w:type="paragraph" w:styleId="166">
+  <w:style w:type="paragraph" w:styleId="849">
     <w:name w:val="Intense Quote"/>
-    <w:basedOn w:val="660"/>
-    <w:next w:val="660"/>
-    <w:link w:val="167"/>
+    <w:basedOn w:val="881"/>
+    <w:next w:val="881"/>
+    <w:link w:val="850"/>
     <w:uiPriority w:val="30"/>
     <w:qFormat/>
     <w:pPr>
@@ -30273,10 +30502,10 @@
       <w:color w:val="0f4761" w:themeColor="accent1" w:themeShade="BF"/>
     </w:rPr>
   </w:style>
-  <w:style w:type="character" w:styleId="167">
+  <w:style w:type="character" w:styleId="850">
     <w:name w:val="Intense Quote Char"/>
-    <w:basedOn w:val="147"/>
-    <w:link w:val="166"/>
+    <w:basedOn w:val="832"/>
+    <w:link w:val="849"/>
     <w:uiPriority w:val="30"/>
     <w:pPr>
       <w:pBdr/>
@@ -30289,9 +30518,9 @@
       <w:color w:val="0f4761" w:themeColor="accent1" w:themeShade="BF"/>
     </w:rPr>
   </w:style>
-  <w:style w:type="character" w:styleId="168">
+  <w:style w:type="character" w:styleId="851">
     <w:name w:val="Intense Reference"/>
-    <w:basedOn w:val="147"/>
+    <w:basedOn w:val="832"/>
     <w:uiPriority w:val="32"/>
     <w:qFormat/>
     <w:pPr>
@@ -30307,9 +30536,9 @@
       <w:spacing w:val="5"/>
     </w:rPr>
   </w:style>
-  <w:style w:type="character" w:styleId="170">
+  <w:style w:type="character" w:styleId="852">
     <w:name w:val="Subtle Emphasis"/>
-    <w:basedOn w:val="147"/>
+    <w:basedOn w:val="832"/>
     <w:uiPriority w:val="19"/>
     <w:qFormat/>
     <w:pPr>
@@ -30323,9 +30552,9 @@
       <w:color w:val="404040" w:themeColor="text1" w:themeTint="BF"/>
     </w:rPr>
   </w:style>
-  <w:style w:type="character" w:styleId="171">
+  <w:style w:type="character" w:styleId="853">
     <w:name w:val="Emphasis"/>
-    <w:basedOn w:val="147"/>
+    <w:basedOn w:val="832"/>
     <w:uiPriority w:val="20"/>
     <w:qFormat/>
     <w:pPr>
@@ -30338,9 +30567,9 @@
       <w:iCs/>
     </w:rPr>
   </w:style>
-  <w:style w:type="character" w:styleId="172">
+  <w:style w:type="character" w:styleId="854">
     <w:name w:val="Strong"/>
-    <w:basedOn w:val="147"/>
+    <w:basedOn w:val="832"/>
     <w:uiPriority w:val="22"/>
     <w:qFormat/>
     <w:pPr>
@@ -30353,9 +30582,9 @@
       <w:bCs/>
     </w:rPr>
   </w:style>
-  <w:style w:type="character" w:styleId="173">
+  <w:style w:type="character" w:styleId="855">
     <w:name w:val="Subtle Reference"/>
-    <w:basedOn w:val="147"/>
+    <w:basedOn w:val="832"/>
     <w:uiPriority w:val="31"/>
     <w:qFormat/>
     <w:pPr>
@@ -30368,9 +30597,9 @@
       <w:color w:val="5a5a5a" w:themeColor="text1" w:themeTint="A5"/>
     </w:rPr>
   </w:style>
-  <w:style w:type="character" w:styleId="174">
+  <w:style w:type="character" w:styleId="856">
     <w:name w:val="Book Title"/>
-    <w:basedOn w:val="147"/>
+    <w:basedOn w:val="832"/>
     <w:uiPriority w:val="33"/>
     <w:qFormat/>
     <w:pPr>
@@ -30386,10 +30615,10 @@
       <w:spacing w:val="5"/>
     </w:rPr>
   </w:style>
-  <w:style w:type="paragraph" w:styleId="175">
+  <w:style w:type="paragraph" w:styleId="857">
     <w:name w:val="Header"/>
-    <w:basedOn w:val="660"/>
-    <w:link w:val="176"/>
+    <w:basedOn w:val="881"/>
+    <w:link w:val="858"/>
     <w:uiPriority w:val="99"/>
     <w:unhideWhenUsed/>
     <w:pPr>
@@ -30402,10 +30631,10 @@
       <w:ind/>
     </w:pPr>
   </w:style>
-  <w:style w:type="character" w:styleId="176">
+  <w:style w:type="character" w:styleId="858">
     <w:name w:val="Header Char"/>
-    <w:basedOn w:val="147"/>
-    <w:link w:val="175"/>
+    <w:basedOn w:val="832"/>
+    <w:link w:val="857"/>
     <w:uiPriority w:val="99"/>
     <w:pPr>
       <w:pBdr/>
@@ -30413,10 +30642,10 @@
       <w:ind/>
     </w:pPr>
   </w:style>
-  <w:style w:type="paragraph" w:styleId="177">
+  <w:style w:type="paragraph" w:styleId="859">
     <w:name w:val="Footer"/>
-    <w:basedOn w:val="660"/>
-    <w:link w:val="178"/>
+    <w:basedOn w:val="881"/>
+    <w:link w:val="860"/>
     <w:uiPriority w:val="99"/>
     <w:unhideWhenUsed/>
     <w:pPr>
@@ -30429,10 +30658,10 @@
       <w:ind/>
     </w:pPr>
   </w:style>
-  <w:style w:type="character" w:styleId="178">
+  <w:style w:type="character" w:styleId="860">
     <w:name w:val="Footer Char"/>
-    <w:basedOn w:val="147"/>
-    <w:link w:val="177"/>
+    <w:basedOn w:val="832"/>
+    <w:link w:val="859"/>
     <w:uiPriority w:val="99"/>
     <w:pPr>
       <w:pBdr/>
@@ -30440,10 +30669,10 @@
       <w:ind/>
     </w:pPr>
   </w:style>
-  <w:style w:type="paragraph" w:styleId="179">
+  <w:style w:type="paragraph" w:styleId="861">
     <w:name w:val="Caption"/>
-    <w:basedOn w:val="660"/>
-    <w:next w:val="660"/>
+    <w:basedOn w:val="881"/>
+    <w:next w:val="881"/>
     <w:uiPriority w:val="35"/>
     <w:unhideWhenUsed/>
     <w:qFormat/>
@@ -30460,10 +30689,10 @@
       <w:szCs w:val="18"/>
     </w:rPr>
   </w:style>
-  <w:style w:type="paragraph" w:styleId="180">
+  <w:style w:type="paragraph" w:styleId="862">
     <w:name w:val="footnote text"/>
-    <w:basedOn w:val="660"/>
-    <w:link w:val="181"/>
+    <w:basedOn w:val="881"/>
+    <w:link w:val="863"/>
     <w:uiPriority w:val="99"/>
     <w:semiHidden/>
     <w:unhideWhenUsed/>
@@ -30477,10 +30706,10 @@
       <w:szCs w:val="20"/>
     </w:rPr>
   </w:style>
-  <w:style w:type="character" w:styleId="181">
+  <w:style w:type="character" w:styleId="863">
     <w:name w:val="Footnote Text Char"/>
-    <w:basedOn w:val="147"/>
-    <w:link w:val="180"/>
+    <w:basedOn w:val="832"/>
+    <w:link w:val="862"/>
     <w:uiPriority w:val="99"/>
     <w:semiHidden/>
     <w:pPr>
@@ -30493,9 +30722,9 @@
       <w:szCs w:val="20"/>
     </w:rPr>
   </w:style>
-  <w:style w:type="character" w:styleId="182">
+  <w:style w:type="character" w:styleId="864">
     <w:name w:val="footnote reference"/>
-    <w:basedOn w:val="147"/>
+    <w:basedOn w:val="832"/>
     <w:uiPriority w:val="99"/>
     <w:semiHidden/>
     <w:unhideWhenUsed/>
@@ -30508,10 +30737,10 @@
       <w:vertAlign w:val="superscript"/>
     </w:rPr>
   </w:style>
-  <w:style w:type="paragraph" w:styleId="183">
+  <w:style w:type="paragraph" w:styleId="865">
     <w:name w:val="endnote text"/>
-    <w:basedOn w:val="660"/>
-    <w:link w:val="184"/>
+    <w:basedOn w:val="881"/>
+    <w:link w:val="866"/>
     <w:uiPriority w:val="99"/>
     <w:semiHidden/>
     <w:unhideWhenUsed/>
@@ -30525,10 +30754,10 @@
       <w:szCs w:val="20"/>
     </w:rPr>
   </w:style>
-  <w:style w:type="character" w:styleId="184">
+  <w:style w:type="character" w:styleId="866">
     <w:name w:val="Endnote Text Char"/>
-    <w:basedOn w:val="147"/>
-    <w:link w:val="183"/>
+    <w:basedOn w:val="832"/>
+    <w:link w:val="865"/>
     <w:uiPriority w:val="99"/>
     <w:semiHidden/>
     <w:pPr>
@@ -30541,9 +30770,9 @@
       <w:szCs w:val="20"/>
     </w:rPr>
   </w:style>
-  <w:style w:type="character" w:styleId="185">
+  <w:style w:type="character" w:styleId="867">
     <w:name w:val="endnote reference"/>
-    <w:basedOn w:val="147"/>
+    <w:basedOn w:val="832"/>
     <w:uiPriority w:val="99"/>
     <w:semiHidden/>
     <w:unhideWhenUsed/>
@@ -30556,9 +30785,9 @@
       <w:vertAlign w:val="superscript"/>
     </w:rPr>
   </w:style>
-  <w:style w:type="character" w:styleId="186">
+  <w:style w:type="character" w:styleId="868">
     <w:name w:val="Hyperlink"/>
-    <w:basedOn w:val="147"/>
+    <w:basedOn w:val="832"/>
     <w:uiPriority w:val="99"/>
     <w:unhideWhenUsed/>
     <w:pPr>
@@ -30571,9 +30800,9 @@
       <w:u w:val="single"/>
     </w:rPr>
   </w:style>
-  <w:style w:type="character" w:styleId="187">
+  <w:style w:type="character" w:styleId="869">
     <w:name w:val="FollowedHyperlink"/>
-    <w:basedOn w:val="147"/>
+    <w:basedOn w:val="832"/>
     <w:uiPriority w:val="99"/>
     <w:semiHidden/>
     <w:unhideWhenUsed/>
@@ -30587,10 +30816,10 @@
       <w:u w:val="single"/>
     </w:rPr>
   </w:style>
-  <w:style w:type="paragraph" w:styleId="188">
+  <w:style w:type="paragraph" w:styleId="870">
     <w:name w:val="toc 1"/>
-    <w:basedOn w:val="660"/>
-    <w:next w:val="660"/>
+    <w:basedOn w:val="881"/>
+    <w:next w:val="881"/>
     <w:uiPriority w:val="39"/>
     <w:unhideWhenUsed/>
     <w:pPr>
@@ -30599,10 +30828,10 @@
       <w:ind/>
     </w:pPr>
   </w:style>
-  <w:style w:type="paragraph" w:styleId="189">
+  <w:style w:type="paragraph" w:styleId="871">
     <w:name w:val="toc 2"/>
-    <w:basedOn w:val="660"/>
-    <w:next w:val="660"/>
+    <w:basedOn w:val="881"/>
+    <w:next w:val="881"/>
     <w:uiPriority w:val="39"/>
     <w:unhideWhenUsed/>
     <w:pPr>
@@ -30611,10 +30840,10 @@
       <w:ind w:left="220"/>
     </w:pPr>
   </w:style>
-  <w:style w:type="paragraph" w:styleId="190">
+  <w:style w:type="paragraph" w:styleId="872">
     <w:name w:val="toc 3"/>
-    <w:basedOn w:val="660"/>
-    <w:next w:val="660"/>
+    <w:basedOn w:val="881"/>
+    <w:next w:val="881"/>
     <w:uiPriority w:val="39"/>
     <w:unhideWhenUsed/>
     <w:pPr>
@@ -30623,10 +30852,10 @@
       <w:ind w:left="440"/>
     </w:pPr>
   </w:style>
-  <w:style w:type="paragraph" w:styleId="191">
+  <w:style w:type="paragraph" w:styleId="873">
     <w:name w:val="toc 4"/>
-    <w:basedOn w:val="660"/>
-    <w:next w:val="660"/>
+    <w:basedOn w:val="881"/>
+    <w:next w:val="881"/>
     <w:uiPriority w:val="39"/>
     <w:unhideWhenUsed/>
     <w:pPr>
@@ -30635,10 +30864,10 @@
       <w:ind w:left="660"/>
     </w:pPr>
   </w:style>
-  <w:style w:type="paragraph" w:styleId="192">
+  <w:style w:type="paragraph" w:styleId="874">
     <w:name w:val="toc 5"/>
-    <w:basedOn w:val="660"/>
-    <w:next w:val="660"/>
+    <w:basedOn w:val="881"/>
+    <w:next w:val="881"/>
     <w:uiPriority w:val="39"/>
     <w:unhideWhenUsed/>
     <w:pPr>
@@ -30647,10 +30876,10 @@
       <w:ind w:left="880"/>
     </w:pPr>
   </w:style>
-  <w:style w:type="paragraph" w:styleId="193">
+  <w:style w:type="paragraph" w:styleId="875">
     <w:name w:val="toc 6"/>
-    <w:basedOn w:val="660"/>
-    <w:next w:val="660"/>
+    <w:basedOn w:val="881"/>
+    <w:next w:val="881"/>
     <w:uiPriority w:val="39"/>
     <w:unhideWhenUsed/>
     <w:pPr>
@@ -30659,10 +30888,10 @@
       <w:ind w:left="1100"/>
     </w:pPr>
   </w:style>
-  <w:style w:type="paragraph" w:styleId="194">
+  <w:style w:type="paragraph" w:styleId="876">
     <w:name w:val="toc 7"/>
-    <w:basedOn w:val="660"/>
-    <w:next w:val="660"/>
+    <w:basedOn w:val="881"/>
+    <w:next w:val="881"/>
     <w:uiPriority w:val="39"/>
     <w:unhideWhenUsed/>
     <w:pPr>
@@ -30671,10 +30900,10 @@
       <w:ind w:left="1320"/>
     </w:pPr>
   </w:style>
-  <w:style w:type="paragraph" w:styleId="195">
+  <w:style w:type="paragraph" w:styleId="877">
     <w:name w:val="toc 8"/>
-    <w:basedOn w:val="660"/>
-    <w:next w:val="660"/>
+    <w:basedOn w:val="881"/>
+    <w:next w:val="881"/>
     <w:uiPriority w:val="39"/>
     <w:unhideWhenUsed/>
     <w:pPr>
@@ -30683,10 +30912,10 @@
       <w:ind w:left="1540"/>
     </w:pPr>
   </w:style>
-  <w:style w:type="paragraph" w:styleId="196">
+  <w:style w:type="paragraph" w:styleId="878">
     <w:name w:val="toc 9"/>
-    <w:basedOn w:val="660"/>
-    <w:next w:val="660"/>
+    <w:basedOn w:val="881"/>
+    <w:next w:val="881"/>
     <w:uiPriority w:val="39"/>
     <w:unhideWhenUsed/>
     <w:pPr>
@@ -30695,7 +30924,7 @@
       <w:ind w:left="1760"/>
     </w:pPr>
   </w:style>
-  <w:style w:type="paragraph" w:styleId="206">
+  <w:style w:type="paragraph" w:styleId="879">
     <w:name w:val="TOC Heading"/>
     <w:uiPriority w:val="39"/>
     <w:unhideWhenUsed/>
@@ -30705,10 +30934,10 @@
       <w:ind/>
     </w:pPr>
   </w:style>
-  <w:style w:type="paragraph" w:styleId="207">
+  <w:style w:type="paragraph" w:styleId="880">
     <w:name w:val="table of figures"/>
-    <w:basedOn w:val="660"/>
-    <w:next w:val="660"/>
+    <w:basedOn w:val="881"/>
+    <w:next w:val="881"/>
     <w:uiPriority w:val="99"/>
     <w:unhideWhenUsed/>
     <w:pPr>
@@ -30717,7 +30946,7 @@
       <w:ind/>
     </w:pPr>
   </w:style>
-  <w:style w:type="paragraph" w:styleId="660" w:default="1">
+  <w:style w:type="paragraph" w:styleId="881" w:default="1">
     <w:name w:val="Normal"/>
     <w:qFormat/>
     <w:pPr>
@@ -30726,7 +30955,7 @@
       <w:ind/>
     </w:pPr>
   </w:style>
-  <w:style w:type="table" w:styleId="661" w:default="1">
+  <w:style w:type="table" w:styleId="882" w:default="1">
     <w:name w:val="Normal Table"/>
     <w:uiPriority w:val="99"/>
     <w:semiHidden/>
@@ -30919,7 +31148,7 @@
       </w:tcPr>
     </w:tblStylePr>
   </w:style>
-  <w:style w:type="numbering" w:styleId="662" w:default="1">
+  <w:style w:type="numbering" w:styleId="883" w:default="1">
     <w:name w:val="No List"/>
     <w:uiPriority w:val="99"/>
     <w:semiHidden/>
@@ -30930,9 +31159,9 @@
       <w:ind/>
     </w:pPr>
   </w:style>
-  <w:style w:type="paragraph" w:styleId="663">
+  <w:style w:type="paragraph" w:styleId="884">
     <w:name w:val="No Spacing"/>
-    <w:basedOn w:val="660"/>
+    <w:basedOn w:val="881"/>
     <w:uiPriority w:val="1"/>
     <w:qFormat/>
     <w:pPr>
@@ -30941,9 +31170,9 @@
       <w:ind/>
     </w:pPr>
   </w:style>
-  <w:style w:type="paragraph" w:styleId="664">
+  <w:style w:type="paragraph" w:styleId="885">
     <w:name w:val="List Paragraph"/>
-    <w:basedOn w:val="660"/>
+    <w:basedOn w:val="881"/>
     <w:uiPriority w:val="34"/>
     <w:qFormat/>
     <w:pPr>

--- a/Credits assets.docx
+++ b/Credits assets.docx
@@ -235,45 +235,6 @@
           <w:lang w:val="undefined"/>
         </w:rPr>
       </w:r>
-      <w:r>
-        <w:rPr>
-          <w:sz w:val="24"/>
-          <w:szCs w:val="24"/>
-          <w:highlight w:val="none"/>
-          <w:lang w:val="undefined"/>
-        </w:rPr>
-      </w:r>
-    </w:p>
-    <w:p>
-      <w:pPr>
-        <w:pBdr/>
-        <w:spacing/>
-        <w:ind/>
-        <w:rPr>
-          <w:highlight w:val="none"/>
-        </w:rPr>
-      </w:pPr>
-      <w:r>
-        <w:rPr>
-          <w:highlight w:val="none"/>
-        </w:rPr>
-      </w:r>
-      <w:r>
-        <w:rPr>
-          <w:highlight w:val="none"/>
-        </w:rPr>
-        <w:t xml:space="preserve">Menu UI Click 12 by Erokia -- https://freesound.org/s/470226/ -- License: Attribution 4.0</w:t>
-      </w:r>
-      <w:r>
-        <w:rPr>
-          <w:highlight w:val="none"/>
-        </w:rPr>
-      </w:r>
-      <w:r>
-        <w:rPr>
-          <w:highlight w:val="none"/>
-        </w:rPr>
-      </w:r>
     </w:p>
     <w:p>
       <w:pPr>
@@ -316,14 +277,7 @@
           <w:lang w:val="undefined"/>
         </w:rPr>
       </w:r>
-      <w:r>
-        <w:rPr>
-          <w:sz w:val="24"/>
-          <w:szCs w:val="24"/>
-          <w:highlight w:val="none"/>
-          <w:lang w:val="undefined"/>
-        </w:rPr>
-      </w:r>
+      <w:r/>
     </w:p>
     <w:sectPr>
       <w:footnotePr/>
